--- a/standard/wis2-notification-message-STABLE.docx
+++ b/standard/wis2-notification-message-STABLE.docx
@@ -39,7 +39,7 @@
         <w:pStyle w:val="Date"/>
       </w:pPr>
       <w:r>
-        <w:t xml:space="preserve">2026-01-20</w:t>
+        <w:t xml:space="preserve">2026-02-09</w:t>
       </w:r>
     </w:p>
     <w:p>
@@ -92,7 +92,7 @@
               <w:jc w:val="left"/>
             </w:pPr>
             <w:r>
-              <w:t xml:space="preserve">Date: 2026-01-20</w:t>
+              <w:t xml:space="preserve">Date: 2026-02-13</w:t>
             </w:r>
           </w:p>
         </w:tc>
@@ -105,7 +105,7 @@
               <w:jc w:val="left"/>
             </w:pPr>
             <w:r>
-              <w:t xml:space="preserve">Version: 1.1.0</w:t>
+              <w:t xml:space="preserve">Version: 1.2.0</w:t>
             </w:r>
           </w:p>
         </w:tc>
@@ -217,7 +217,7 @@
               <w:jc w:val="left"/>
             </w:pPr>
             <w:r>
-              <w:t xml:space="preserve">Copyright © 2024-2025 World Meteorological Organization (WMO)</w:t>
+              <w:t xml:space="preserve">Copyright © 2024-2026 World Meteorological Organization (WMO)</w:t>
             </w:r>
           </w:p>
         </w:tc>
@@ -722,7 +722,7 @@
         <w:t xml:space="preserve"> </w:t>
       </w:r>
       <w:r>
-        <w:t xml:space="preserve">OGC: OGC 17-069r, OGC API - Features - Part 1: Core 1.0.1 (2022)</w:t>
+        <w:t xml:space="preserve">OGC: OGC 17-069r4, OGC API - Features - Part 1: Core 1.0.1 (2022)</w:t>
       </w:r>
       <w:r>
         <w:t xml:space="preserve"> </w:t>
@@ -2119,7 +2119,7 @@
     <w:bookmarkEnd w:id="85"/>
     <w:bookmarkEnd w:id="86"/>
     <w:bookmarkEnd w:id="87"/>
-    <w:bookmarkStart w:id="112" w:name="Xb67e1b85d988f58bd97f4550ebd67b066607b3b"/>
+    <w:bookmarkStart w:id="113" w:name="Xb67e1b85d988f58bd97f4550ebd67b066607b3b"/>
     <w:p>
       <w:pPr>
         <w:pStyle w:val="Heading1"/>
@@ -2203,7 +2203,7 @@
         <w:t xml:space="preserve">text in this document.</w:t>
       </w:r>
     </w:p>
-    <w:bookmarkStart w:id="111" w:name="Xc611a964beb495a3176cf5648cb298f9a790efa"/>
+    <w:bookmarkStart w:id="112" w:name="Xc611a964beb495a3176cf5648cb298f9a790efa"/>
     <w:p>
       <w:pPr>
         <w:pStyle w:val="Heading2"/>
@@ -3133,7 +3133,7 @@
               <w:rPr>
                 <w:rStyle w:val="VerbatimChar"/>
               </w:rPr>
-              <w:t xml:space="preserve">properties.datetime</w:t>
+              <w:t xml:space="preserve">properties.global-cache</w:t>
             </w:r>
           </w:p>
         </w:tc>
@@ -3155,17 +3155,69 @@
               <w:jc w:val="left"/>
             </w:pPr>
             <w:r>
-              <w:t xml:space="preserve">Identifies the reference date and time of the data instance to which the notification is relayed, in RFC3339 format, UTC (see</w:t>
+              <w:t xml:space="preserve">Centre identifier of Global Cache Service producing the notification (see</w:t>
             </w:r>
             <w:r>
               <w:t xml:space="preserve"> </w:t>
             </w:r>
-            <w:hyperlink w:anchor="Xb08759cc6803586e227f957d68f6820813636dc">
+            <w:hyperlink w:anchor="X96c767212c24cf83da30f914f5f3e0c075e2fb3">
               <w:r>
                 <w:rPr>
                   <w:rStyle w:val="Hyperlink"/>
                 </w:rPr>
-                <w:t xml:space="preserve">1.12 Properties / Temporal description</w:t>
+                <w:t xml:space="preserve">1.12 Properties / Global Cache</w:t>
+              </w:r>
+            </w:hyperlink>
+            <w:r>
+              <w:t xml:space="preserve">)</w:t>
+            </w:r>
+          </w:p>
+        </w:tc>
+      </w:tr>
+      <w:tr>
+        <w:tc>
+          <w:tcPr/>
+          <w:p>
+            <w:pPr>
+              <w:jc w:val="left"/>
+            </w:pPr>
+            <w:r>
+              <w:rPr>
+                <w:rStyle w:val="VerbatimChar"/>
+              </w:rPr>
+              <w:t xml:space="preserve">properties.datetime</w:t>
+            </w:r>
+          </w:p>
+        </w:tc>
+        <w:tc>
+          <w:tcPr/>
+          <w:p>
+            <w:pPr>
+              <w:jc w:val="left"/>
+            </w:pPr>
+            <w:r>
+              <w:t xml:space="preserve">Optional</w:t>
+            </w:r>
+          </w:p>
+        </w:tc>
+        <w:tc>
+          <w:tcPr/>
+          <w:p>
+            <w:pPr>
+              <w:jc w:val="left"/>
+            </w:pPr>
+            <w:r>
+              <w:t xml:space="preserve">Identifies the reference date and time of the data instance to which the notification is relayed, in RFC3339 format, UTC (see</w:t>
+            </w:r>
+            <w:r>
+              <w:t xml:space="preserve"> </w:t>
+            </w:r>
+            <w:hyperlink w:anchor="X57927a196a82a99de4b4670ec1c644a5f8fdd59">
+              <w:r>
+                <w:rPr>
+                  <w:rStyle w:val="Hyperlink"/>
+                </w:rPr>
+                <w:t xml:space="preserve">1.13 Properties / Temporal description</w:t>
               </w:r>
             </w:hyperlink>
             <w:r>
@@ -3212,12 +3264,12 @@
             <w:r>
               <w:t xml:space="preserve"> </w:t>
             </w:r>
-            <w:hyperlink w:anchor="Xb08759cc6803586e227f957d68f6820813636dc">
+            <w:hyperlink w:anchor="X57927a196a82a99de4b4670ec1c644a5f8fdd59">
               <w:r>
                 <w:rPr>
                   <w:rStyle w:val="Hyperlink"/>
                 </w:rPr>
-                <w:t xml:space="preserve">1.12 Properties / Temporal description</w:t>
+                <w:t xml:space="preserve">1.13 Properties / Temporal description</w:t>
               </w:r>
             </w:hyperlink>
             <w:r>
@@ -3264,12 +3316,12 @@
             <w:r>
               <w:t xml:space="preserve"> </w:t>
             </w:r>
-            <w:hyperlink w:anchor="Xb08759cc6803586e227f957d68f6820813636dc">
+            <w:hyperlink w:anchor="X57927a196a82a99de4b4670ec1c644a5f8fdd59">
               <w:r>
                 <w:rPr>
                   <w:rStyle w:val="Hyperlink"/>
                 </w:rPr>
-                <w:t xml:space="preserve">1.12 Properties / Temporal description</w:t>
+                <w:t xml:space="preserve">1.13 Properties / Temporal description</w:t>
               </w:r>
             </w:hyperlink>
             <w:r>
@@ -3328,12 +3380,12 @@
             <w:r>
               <w:t xml:space="preserve"> </w:t>
             </w:r>
-            <w:hyperlink w:anchor="Xc98c596425173215afe8bced63510c3d0814255">
+            <w:hyperlink w:anchor="X3b9eb0b218afff0080b2bb0c141980ed20df338">
               <w:r>
                 <w:rPr>
                   <w:rStyle w:val="Hyperlink"/>
                 </w:rPr>
-                <w:t xml:space="preserve">1.13 Properties / Cache</w:t>
+                <w:t xml:space="preserve">1.14 Properties / Cache</w:t>
               </w:r>
             </w:hyperlink>
             <w:r>
@@ -3380,12 +3432,12 @@
             <w:r>
               <w:t xml:space="preserve"> </w:t>
             </w:r>
-            <w:hyperlink w:anchor="X5c1fe51a8fc4cc9f917ed22ebadbf84390c14ed">
+            <w:hyperlink w:anchor="Xfb7d3563f7da772fff61f34586c4b49be8163c1">
               <w:r>
                 <w:rPr>
                   <w:rStyle w:val="Hyperlink"/>
                 </w:rPr>
-                <w:t xml:space="preserve">1.14 Properties / Integrity</w:t>
+                <w:t xml:space="preserve">1.15 Properties / Integrity</w:t>
               </w:r>
             </w:hyperlink>
             <w:r>
@@ -3432,12 +3484,12 @@
             <w:r>
               <w:t xml:space="preserve"> </w:t>
             </w:r>
-            <w:hyperlink w:anchor="X982afbb6a200262a4b3ab05e0b9440ff91cfa08">
+            <w:hyperlink w:anchor="X060b502166b69fc95de34f6848f277f56299590">
               <w:r>
                 <w:rPr>
                   <w:rStyle w:val="Hyperlink"/>
                 </w:rPr>
-                <w:t xml:space="preserve">1.15 Properties / Content</w:t>
+                <w:t xml:space="preserve">1.16 Properties / Content</w:t>
               </w:r>
             </w:hyperlink>
             <w:r>
@@ -3488,12 +3540,12 @@
             <w:r>
               <w:t xml:space="preserve"> </w:t>
             </w:r>
-            <w:hyperlink w:anchor="X3caa111b54983126b84da96b0e81deae1357b85">
+            <w:hyperlink w:anchor="X9245dc48bbddfbaf930698354245a72adba1b16">
               <w:r>
                 <w:rPr>
                   <w:rStyle w:val="Hyperlink"/>
                 </w:rPr>
-                <w:t xml:space="preserve">1.16 Links</w:t>
+                <w:t xml:space="preserve">1.17 Links</w:t>
               </w:r>
             </w:hyperlink>
             <w:r>
@@ -3523,12 +3575,12 @@
       <w:r>
         <w:t xml:space="preserve"> </w:t>
       </w:r>
-      <w:hyperlink w:anchor="X982afbb6a200262a4b3ab05e0b9440ff91cfa08">
+      <w:hyperlink w:anchor="X060b502166b69fc95de34f6848f277f56299590">
         <w:r>
           <w:rPr>
             <w:rStyle w:val="Hyperlink"/>
           </w:rPr>
-          <w:t xml:space="preserve">1.15 Properties / Content</w:t>
+          <w:t xml:space="preserve">1.16 Properties / Content</w:t>
         </w:r>
       </w:hyperlink>
       <w:r>
@@ -7027,7 +7079,7 @@
               <w:t xml:space="preserve"> </w:t>
             </w:r>
             <w:r>
-              <w:t xml:space="preserve">property that identifies the associated WCMP dataset discovery metadata record. See requirement for metadata identification in WCMP (Appendix F, 1.4 Identifier).</w:t>
+              <w:t xml:space="preserve">property, which is a string, identifying the associated WCMP dataset discovery metadata record. See requirement for metadata identification in WCMP (Appendix F, 1.4 Identifier).</w:t>
             </w:r>
           </w:p>
         </w:tc>
@@ -7346,13 +7398,13 @@
       </w:tr>
     </w:tbl>
     <w:bookmarkEnd w:id="100"/>
-    <w:bookmarkStart w:id="101" w:name="Xb08759cc6803586e227f957d68f6820813636dc"/>
+    <w:bookmarkStart w:id="101" w:name="X96c767212c24cf83da30f914f5f3e0c075e2fb3"/>
     <w:p>
       <w:pPr>
         <w:pStyle w:val="Heading3"/>
       </w:pPr>
       <w:r>
-        <w:t xml:space="preserve">1.12 Properties / Temporal description</w:t>
+        <w:t xml:space="preserve">1.12 Properties / Global Cache</w:t>
       </w:r>
     </w:p>
     <w:p>
@@ -7369,19 +7421,13 @@
         <w:rPr>
           <w:rStyle w:val="VerbatimChar"/>
         </w:rPr>
-        <w:t xml:space="preserve">datetime</w:t>
-      </w:r>
-      <w:r>
-        <w:t xml:space="preserve"> </w:t>
-      </w:r>
-      <w:r>
-        <w:t xml:space="preserve">property identifies the date and time of the data (for example, when a measurement was observed).</w:t>
-      </w:r>
-      <w:r>
-        <w:t xml:space="preserve"> </w:t>
-      </w:r>
-      <w:r>
-        <w:t xml:space="preserve">When data or metadata are updated or deleted, this value should identify the original data or metadata, which can be significantly different from the current time.</w:t>
+        <w:t xml:space="preserve">global-cache</w:t>
+      </w:r>
+      <w:r>
+        <w:t xml:space="preserve"> </w:t>
+      </w:r>
+      <w:r>
+        <w:t xml:space="preserve">property identifies the centre identifier of the Global Cache Service producing the message.</w:t>
       </w:r>
     </w:p>
     <w:p>
@@ -7389,73 +7435,7 @@
         <w:pStyle w:val="BodyText"/>
       </w:pPr>
       <w:r>
-        <w:t xml:space="preserve">The</w:t>
-      </w:r>
-      <w:r>
-        <w:t xml:space="preserve"> </w:t>
-      </w:r>
-      <w:r>
-        <w:rPr>
-          <w:rStyle w:val="VerbatimChar"/>
-        </w:rPr>
-        <w:t xml:space="preserve">start_datetime</w:t>
-      </w:r>
-      <w:r>
-        <w:t xml:space="preserve"> </w:t>
-      </w:r>
-      <w:r>
-        <w:t xml:space="preserve">and</w:t>
-      </w:r>
-      <w:r>
-        <w:t xml:space="preserve"> </w:t>
-      </w:r>
-      <w:r>
-        <w:rPr>
-          <w:rStyle w:val="VerbatimChar"/>
-        </w:rPr>
-        <w:t xml:space="preserve">end_datetime</w:t>
-      </w:r>
-      <w:r>
-        <w:t xml:space="preserve"> </w:t>
-      </w:r>
-      <w:r>
-        <w:t xml:space="preserve">properties identify a temporal extent (for example, the start and end times of an NWP forecasting period). All dates and times are encoded in RFC3339 format using UTC (</w:t>
-      </w:r>
-      <w:r>
-        <w:rPr>
-          <w:rStyle w:val="VerbatimChar"/>
-        </w:rPr>
-        <w:t xml:space="preserve">Z</w:t>
-      </w:r>
-      <w:r>
-        <w:t xml:space="preserve">). A</w:t>
-      </w:r>
-      <w:r>
-        <w:t xml:space="preserve"> </w:t>
-      </w:r>
-      <w:r>
-        <w:rPr>
-          <w:rStyle w:val="VerbatimChar"/>
-        </w:rPr>
-        <w:t xml:space="preserve">null</w:t>
-      </w:r>
-      <w:r>
-        <w:t xml:space="preserve"> </w:t>
-      </w:r>
-      <w:r>
-        <w:t xml:space="preserve">value can also be used if a temporal description of the data cannot be derived.</w:t>
-      </w:r>
-    </w:p>
-    <w:p>
-      <w:pPr>
-        <w:pStyle w:val="BodyText"/>
-      </w:pPr>
-      <w:r>
-        <w:rPr>
-          <w:bCs/>
-          <w:b/>
-        </w:rPr>
-        <w:t xml:space="preserve">Example: Temporal instant</w:t>
+        <w:t xml:space="preserve">Example:</w:t>
       </w:r>
     </w:p>
     <w:p>
@@ -7508,7 +7488,7 @@
         <w:rPr>
           <w:rStyle w:val="DataTypeTok"/>
         </w:rPr>
-        <w:t xml:space="preserve">"datetime"</w:t>
+        <w:t xml:space="preserve">"global-cache"</w:t>
       </w:r>
       <w:r>
         <w:rPr>
@@ -7526,251 +7506,7 @@
         <w:rPr>
           <w:rStyle w:val="StringTok"/>
         </w:rPr>
-        <w:t xml:space="preserve">"2022-03-20T04:45:00Z"</w:t>
-      </w:r>
-      <w:r>
-        <w:br/>
-      </w:r>
-      <w:r>
-        <w:rPr>
-          <w:rStyle w:val="NormalTok"/>
-        </w:rPr>
-        <w:t xml:space="preserve">  </w:t>
-      </w:r>
-      <w:r>
-        <w:rPr>
-          <w:rStyle w:val="ErrorTok"/>
-        </w:rPr>
-        <w:t xml:space="preserve">...</w:t>
-      </w:r>
-      <w:r>
-        <w:br/>
-      </w:r>
-      <w:r>
-        <w:rPr>
-          <w:rStyle w:val="FunctionTok"/>
-        </w:rPr>
-        <w:t xml:space="preserve">}</w:t>
-      </w:r>
-    </w:p>
-    <w:p>
-      <w:pPr>
-        <w:pStyle w:val="FirstParagraph"/>
-      </w:pPr>
-      <w:r>
-        <w:rPr>
-          <w:bCs/>
-          <w:b/>
-        </w:rPr>
-        <w:t xml:space="preserve">Example: Temporal extent</w:t>
-      </w:r>
-    </w:p>
-    <w:p>
-      <w:pPr>
-        <w:pStyle w:val="SourceCode"/>
-      </w:pPr>
-      <w:r>
-        <w:rPr>
-          <w:rStyle w:val="ErrorTok"/>
-        </w:rPr>
-        <w:t xml:space="preserve">"properties":</w:t>
-      </w:r>
-      <w:r>
-        <w:rPr>
-          <w:rStyle w:val="NormalTok"/>
-        </w:rPr>
-        <w:t xml:space="preserve"> </w:t>
-      </w:r>
-      <w:r>
-        <w:rPr>
-          <w:rStyle w:val="FunctionTok"/>
-        </w:rPr>
-        <w:t xml:space="preserve">{</w:t>
-      </w:r>
-      <w:r>
-        <w:br/>
-      </w:r>
-      <w:r>
-        <w:rPr>
-          <w:rStyle w:val="NormalTok"/>
-        </w:rPr>
-        <w:t xml:space="preserve">  </w:t>
-      </w:r>
-      <w:r>
-        <w:rPr>
-          <w:rStyle w:val="ErrorTok"/>
-        </w:rPr>
-        <w:t xml:space="preserve">...</w:t>
-      </w:r>
-      <w:r>
-        <w:br/>
-      </w:r>
-      <w:r>
-        <w:rPr>
-          <w:rStyle w:val="NormalTok"/>
-        </w:rPr>
-        <w:t xml:space="preserve">  </w:t>
-      </w:r>
-      <w:r>
-        <w:rPr>
-          <w:rStyle w:val="DataTypeTok"/>
-        </w:rPr>
-        <w:t xml:space="preserve">"start_datetime"</w:t>
-      </w:r>
-      <w:r>
-        <w:rPr>
-          <w:rStyle w:val="FunctionTok"/>
-        </w:rPr>
-        <w:t xml:space="preserve">:</w:t>
-      </w:r>
-      <w:r>
-        <w:rPr>
-          <w:rStyle w:val="NormalTok"/>
-        </w:rPr>
-        <w:t xml:space="preserve"> </w:t>
-      </w:r>
-      <w:r>
-        <w:rPr>
-          <w:rStyle w:val="StringTok"/>
-        </w:rPr>
-        <w:t xml:space="preserve">"2022-03-20T04:45:00Z"</w:t>
-      </w:r>
-      <w:r>
-        <w:rPr>
-          <w:rStyle w:val="FunctionTok"/>
-        </w:rPr>
-        <w:t xml:space="preserve">,</w:t>
-      </w:r>
-      <w:r>
-        <w:br/>
-      </w:r>
-      <w:r>
-        <w:rPr>
-          <w:rStyle w:val="NormalTok"/>
-        </w:rPr>
-        <w:t xml:space="preserve">  </w:t>
-      </w:r>
-      <w:r>
-        <w:rPr>
-          <w:rStyle w:val="DataTypeTok"/>
-        </w:rPr>
-        <w:t xml:space="preserve">"end_datetime"</w:t>
-      </w:r>
-      <w:r>
-        <w:rPr>
-          <w:rStyle w:val="FunctionTok"/>
-        </w:rPr>
-        <w:t xml:space="preserve">:</w:t>
-      </w:r>
-      <w:r>
-        <w:rPr>
-          <w:rStyle w:val="NormalTok"/>
-        </w:rPr>
-        <w:t xml:space="preserve"> </w:t>
-      </w:r>
-      <w:r>
-        <w:rPr>
-          <w:rStyle w:val="StringTok"/>
-        </w:rPr>
-        <w:t xml:space="preserve">"2022-03-22T04:45:00Z"</w:t>
-      </w:r>
-      <w:r>
-        <w:br/>
-      </w:r>
-      <w:r>
-        <w:rPr>
-          <w:rStyle w:val="NormalTok"/>
-        </w:rPr>
-        <w:t xml:space="preserve">  </w:t>
-      </w:r>
-      <w:r>
-        <w:rPr>
-          <w:rStyle w:val="ErrorTok"/>
-        </w:rPr>
-        <w:t xml:space="preserve">...</w:t>
-      </w:r>
-      <w:r>
-        <w:br/>
-      </w:r>
-      <w:r>
-        <w:rPr>
-          <w:rStyle w:val="FunctionTok"/>
-        </w:rPr>
-        <w:t xml:space="preserve">}</w:t>
-      </w:r>
-    </w:p>
-    <w:p>
-      <w:pPr>
-        <w:pStyle w:val="FirstParagraph"/>
-      </w:pPr>
-      <w:r>
-        <w:rPr>
-          <w:bCs/>
-          <w:b/>
-        </w:rPr>
-        <w:t xml:space="preserve">Example: No temporal description</w:t>
-      </w:r>
-    </w:p>
-    <w:p>
-      <w:pPr>
-        <w:pStyle w:val="SourceCode"/>
-      </w:pPr>
-      <w:r>
-        <w:rPr>
-          <w:rStyle w:val="ErrorTok"/>
-        </w:rPr>
-        <w:t xml:space="preserve">"properties":</w:t>
-      </w:r>
-      <w:r>
-        <w:rPr>
-          <w:rStyle w:val="NormalTok"/>
-        </w:rPr>
-        <w:t xml:space="preserve"> </w:t>
-      </w:r>
-      <w:r>
-        <w:rPr>
-          <w:rStyle w:val="FunctionTok"/>
-        </w:rPr>
-        <w:t xml:space="preserve">{</w:t>
-      </w:r>
-      <w:r>
-        <w:br/>
-      </w:r>
-      <w:r>
-        <w:rPr>
-          <w:rStyle w:val="NormalTok"/>
-        </w:rPr>
-        <w:t xml:space="preserve">  </w:t>
-      </w:r>
-      <w:r>
-        <w:rPr>
-          <w:rStyle w:val="DataTypeTok"/>
-        </w:rPr>
-        <w:t xml:space="preserve">"datetime"</w:t>
-      </w:r>
-      <w:r>
-        <w:rPr>
-          <w:rStyle w:val="FunctionTok"/>
-        </w:rPr>
-        <w:t xml:space="preserve">:</w:t>
-      </w:r>
-      <w:r>
-        <w:rPr>
-          <w:rStyle w:val="NormalTok"/>
-        </w:rPr>
-        <w:t xml:space="preserve"> </w:t>
-      </w:r>
-      <w:r>
-        <w:rPr>
-          <w:rStyle w:val="KeywordTok"/>
-        </w:rPr>
-        <w:t xml:space="preserve">null</w:t>
-      </w:r>
-      <w:r>
-        <w:rPr>
-          <w:rStyle w:val="FunctionTok"/>
-        </w:rPr>
-        <w:t xml:space="preserve">,</w:t>
+        <w:t xml:space="preserve">"de-dwd-global-cache"</w:t>
       </w:r>
       <w:r>
         <w:br/>
@@ -7835,7 +7571,7 @@
                 <w:bCs/>
                 <w:b/>
               </w:rPr>
-              <w:t xml:space="preserve">/req/core/temporal</w:t>
+              <w:t xml:space="preserve">/req/core/global-cache</w:t>
             </w:r>
           </w:p>
         </w:tc>
@@ -7859,7 +7595,7 @@
               <w:jc w:val="left"/>
             </w:pPr>
             <w:r>
-              <w:t xml:space="preserve">A WNM SHALL provide a temporal description by either a</w:t>
+              <w:t xml:space="preserve">When a notification is produced by a Global Cache Service, a WNM SHALL provide a</w:t>
             </w:r>
             <w:r>
               <w:t xml:space="preserve"> </w:t>
@@ -7868,155 +7604,26 @@
               <w:rPr>
                 <w:rStyle w:val="VerbatimChar"/>
               </w:rPr>
-              <w:t xml:space="preserve">properties.datetime</w:t>
+              <w:t xml:space="preserve">properties.global-cache</w:t>
             </w:r>
             <w:r>
               <w:t xml:space="preserve"> </w:t>
             </w:r>
             <w:r>
-              <w:t xml:space="preserve">property or both the</w:t>
-            </w:r>
-            <w:r>
-              <w:t xml:space="preserve"> </w:t>
-            </w:r>
-            <w:r>
-              <w:rPr>
-                <w:rStyle w:val="VerbatimChar"/>
-              </w:rPr>
-              <w:t xml:space="preserve">properties.start_datetime</w:t>
-            </w:r>
-            <w:r>
-              <w:t xml:space="preserve"> </w:t>
-            </w:r>
-            <w:r>
-              <w:t xml:space="preserve">and</w:t>
-            </w:r>
-            <w:r>
-              <w:t xml:space="preserve"> </w:t>
-            </w:r>
-            <w:r>
-              <w:rPr>
-                <w:rStyle w:val="VerbatimChar"/>
-              </w:rPr>
-              <w:t xml:space="preserve">properties.end_datetime</w:t>
-            </w:r>
-            <w:r>
-              <w:t xml:space="preserve"> </w:t>
-            </w:r>
-            <w:r>
-              <w:t xml:space="preserve">properties.</w:t>
-            </w:r>
-          </w:p>
-        </w:tc>
-      </w:tr>
-      <w:tr>
-        <w:tc>
-          <w:tcPr/>
-          <w:p>
-            <w:pPr>
-              <w:jc w:val="center"/>
-            </w:pPr>
-            <w:r>
-              <w:t xml:space="preserve">B</w:t>
-            </w:r>
-          </w:p>
-        </w:tc>
-        <w:tc>
-          <w:tcPr/>
-          <w:p>
-            <w:pPr>
-              <w:jc w:val="left"/>
-            </w:pPr>
-            <w:r>
-              <w:t xml:space="preserve">The temporal description SHALL be in RFC3339 format.</w:t>
-            </w:r>
-          </w:p>
-        </w:tc>
-      </w:tr>
-      <w:tr>
-        <w:tc>
-          <w:tcPr/>
-          <w:p>
-            <w:pPr>
-              <w:jc w:val="center"/>
-            </w:pPr>
-            <w:r>
-              <w:t xml:space="preserve">C</w:t>
-            </w:r>
-          </w:p>
-        </w:tc>
-        <w:tc>
-          <w:tcPr/>
-          <w:p>
-            <w:pPr>
-              <w:jc w:val="left"/>
-            </w:pPr>
-            <w:r>
-              <w:t xml:space="preserve">The temporal description SHALL be in UTC.</w:t>
-            </w:r>
-          </w:p>
-        </w:tc>
-      </w:tr>
-      <w:tr>
-        <w:tc>
-          <w:tcPr/>
-          <w:p>
-            <w:pPr>
-              <w:jc w:val="center"/>
-            </w:pPr>
-            <w:r>
-              <w:t xml:space="preserve">D</w:t>
-            </w:r>
-          </w:p>
-        </w:tc>
-        <w:tc>
-          <w:tcPr/>
-          <w:p>
-            <w:pPr>
-              <w:jc w:val="left"/>
-            </w:pPr>
-            <w:r>
-              <w:t xml:space="preserve">The temporal description SHALL be set to</w:t>
-            </w:r>
-            <w:r>
-              <w:t xml:space="preserve"> </w:t>
-            </w:r>
-            <w:r>
-              <w:rPr>
-                <w:rStyle w:val="VerbatimChar"/>
-              </w:rPr>
-              <w:t xml:space="preserve">null</w:t>
-            </w:r>
-            <w:r>
-              <w:t xml:space="preserve"> </w:t>
-            </w:r>
-            <w:r>
-              <w:t xml:space="preserve">(using only</w:t>
-            </w:r>
-            <w:r>
-              <w:t xml:space="preserve"> </w:t>
-            </w:r>
-            <w:r>
-              <w:rPr>
-                <w:rStyle w:val="VerbatimChar"/>
-              </w:rPr>
-              <w:t xml:space="preserve">properties.datetime</w:t>
-            </w:r>
-            <w:r>
-              <w:t xml:space="preserve">) when a temporal description cannot be derived.</w:t>
+              <w:t xml:space="preserve">property.</w:t>
             </w:r>
           </w:p>
         </w:tc>
       </w:tr>
     </w:tbl>
     <w:bookmarkEnd w:id="101"/>
-    <w:bookmarkStart w:id="102" w:name="Xc98c596425173215afe8bced63510c3d0814255"/>
+    <w:bookmarkStart w:id="102" w:name="X57927a196a82a99de4b4670ec1c644a5f8fdd59"/>
     <w:p>
       <w:pPr>
         <w:pStyle w:val="Heading3"/>
       </w:pPr>
       <w:r>
-        <w:t xml:space="preserve">1.13 Properties / Cache</w:t>
+        <w:t xml:space="preserve">1.13 Properties / Temporal description</w:t>
       </w:r>
     </w:p>
     <w:p>
@@ -8024,20 +7631,28 @@
         <w:pStyle w:val="FirstParagraph"/>
       </w:pPr>
       <w:r>
-        <w:t xml:space="preserve">Core data, by default, is cached by Global Cache services, as described in the</w:t>
-      </w:r>
-      <w:r>
-        <w:t xml:space="preserve"> </w:t>
-      </w:r>
-      <w:r>
-        <w:rPr>
-          <w:iCs/>
-          <w:i/>
-        </w:rPr>
-        <w:t xml:space="preserve">Guide to WIS</w:t>
-      </w:r>
-      <w:r>
-        <w:t xml:space="preserve">, Volume II.</w:t>
+        <w:t xml:space="preserve">The</w:t>
+      </w:r>
+      <w:r>
+        <w:t xml:space="preserve"> </w:t>
+      </w:r>
+      <w:r>
+        <w:rPr>
+          <w:rStyle w:val="VerbatimChar"/>
+        </w:rPr>
+        <w:t xml:space="preserve">datetime</w:t>
+      </w:r>
+      <w:r>
+        <w:t xml:space="preserve"> </w:t>
+      </w:r>
+      <w:r>
+        <w:t xml:space="preserve">property identifies the date and time of the data (for example, when a measurement was observed).</w:t>
+      </w:r>
+      <w:r>
+        <w:t xml:space="preserve"> </w:t>
+      </w:r>
+      <w:r>
+        <w:t xml:space="preserve">When data or metadata are updated or deleted, this value should identify the original data or metadata, which can be significantly different from the current time.</w:t>
       </w:r>
     </w:p>
     <w:p>
@@ -8045,7 +7660,7 @@
         <w:pStyle w:val="BodyText"/>
       </w:pPr>
       <w:r>
-        <w:t xml:space="preserve">However, a data producer can use the</w:t>
+        <w:t xml:space="preserve">The</w:t>
       </w:r>
       <w:r>
         <w:t xml:space="preserve"> </w:t>
@@ -8054,13 +7669,13 @@
         <w:rPr>
           <w:rStyle w:val="VerbatimChar"/>
         </w:rPr>
-        <w:t xml:space="preserve">properties.cache</w:t>
-      </w:r>
-      <w:r>
-        <w:t xml:space="preserve"> </w:t>
-      </w:r>
-      <w:r>
-        <w:t xml:space="preserve">value to request Global Cache services to not cache their</w:t>
+        <w:t xml:space="preserve">start_datetime</w:t>
+      </w:r>
+      <w:r>
+        <w:t xml:space="preserve"> </w:t>
+      </w:r>
+      <w:r>
+        <w:t xml:space="preserve">and</w:t>
       </w:r>
       <w:r>
         <w:t xml:space="preserve"> </w:t>
@@ -8069,13 +7684,37 @@
         <w:rPr>
           <w:rStyle w:val="VerbatimChar"/>
         </w:rPr>
-        <w:t xml:space="preserve">core</w:t>
-      </w:r>
-      <w:r>
-        <w:t xml:space="preserve"> </w:t>
-      </w:r>
-      <w:r>
-        <w:t xml:space="preserve">data granule.</w:t>
+        <w:t xml:space="preserve">end_datetime</w:t>
+      </w:r>
+      <w:r>
+        <w:t xml:space="preserve"> </w:t>
+      </w:r>
+      <w:r>
+        <w:t xml:space="preserve">properties identify a temporal extent (for example, the start and end times of an NWP forecasting period). All dates and times are encoded in RFC3339 format using UTC (</w:t>
+      </w:r>
+      <w:r>
+        <w:rPr>
+          <w:rStyle w:val="VerbatimChar"/>
+        </w:rPr>
+        <w:t xml:space="preserve">Z</w:t>
+      </w:r>
+      <w:r>
+        <w:t xml:space="preserve">). A</w:t>
+      </w:r>
+      <w:r>
+        <w:t xml:space="preserve"> </w:t>
+      </w:r>
+      <w:r>
+        <w:rPr>
+          <w:rStyle w:val="VerbatimChar"/>
+        </w:rPr>
+        <w:t xml:space="preserve">null</w:t>
+      </w:r>
+      <w:r>
+        <w:t xml:space="preserve"> </w:t>
+      </w:r>
+      <w:r>
+        <w:t xml:space="preserve">value can also be used if a temporal description of the data cannot be derived.</w:t>
       </w:r>
     </w:p>
     <w:p>
@@ -8087,7 +7726,7 @@
           <w:bCs/>
           <w:b/>
         </w:rPr>
-        <w:t xml:space="preserve">Example: Specifying data not to be cached</w:t>
+        <w:t xml:space="preserve">Example: Temporal instant</w:t>
       </w:r>
     </w:p>
     <w:p>
@@ -8123,9 +7762,24 @@
       </w:r>
       <w:r>
         <w:rPr>
+          <w:rStyle w:val="ErrorTok"/>
+        </w:rPr>
+        <w:t xml:space="preserve">...</w:t>
+      </w:r>
+      <w:r>
+        <w:br/>
+      </w:r>
+      <w:r>
+        <w:rPr>
+          <w:rStyle w:val="NormalTok"/>
+        </w:rPr>
+        <w:t xml:space="preserve">  </w:t>
+      </w:r>
+      <w:r>
+        <w:rPr>
           <w:rStyle w:val="DataTypeTok"/>
         </w:rPr>
-        <w:t xml:space="preserve">"cache"</w:t>
+        <w:t xml:space="preserve">"datetime"</w:t>
       </w:r>
       <w:r>
         <w:rPr>
@@ -8141,9 +7795,247 @@
       </w:r>
       <w:r>
         <w:rPr>
+          <w:rStyle w:val="StringTok"/>
+        </w:rPr>
+        <w:t xml:space="preserve">"2022-03-20T04:45:00Z"</w:t>
+      </w:r>
+      <w:r>
+        <w:br/>
+      </w:r>
+      <w:r>
+        <w:rPr>
+          <w:rStyle w:val="NormalTok"/>
+        </w:rPr>
+        <w:t xml:space="preserve">  </w:t>
+      </w:r>
+      <w:r>
+        <w:rPr>
+          <w:rStyle w:val="ErrorTok"/>
+        </w:rPr>
+        <w:t xml:space="preserve">...</w:t>
+      </w:r>
+      <w:r>
+        <w:br/>
+      </w:r>
+      <w:r>
+        <w:rPr>
+          <w:rStyle w:val="FunctionTok"/>
+        </w:rPr>
+        <w:t xml:space="preserve">}</w:t>
+      </w:r>
+    </w:p>
+    <w:p>
+      <w:pPr>
+        <w:pStyle w:val="FirstParagraph"/>
+      </w:pPr>
+      <w:r>
+        <w:rPr>
+          <w:bCs/>
+          <w:b/>
+        </w:rPr>
+        <w:t xml:space="preserve">Example: Temporal extent</w:t>
+      </w:r>
+    </w:p>
+    <w:p>
+      <w:pPr>
+        <w:pStyle w:val="SourceCode"/>
+      </w:pPr>
+      <w:r>
+        <w:rPr>
+          <w:rStyle w:val="ErrorTok"/>
+        </w:rPr>
+        <w:t xml:space="preserve">"properties":</w:t>
+      </w:r>
+      <w:r>
+        <w:rPr>
+          <w:rStyle w:val="NormalTok"/>
+        </w:rPr>
+        <w:t xml:space="preserve"> </w:t>
+      </w:r>
+      <w:r>
+        <w:rPr>
+          <w:rStyle w:val="FunctionTok"/>
+        </w:rPr>
+        <w:t xml:space="preserve">{</w:t>
+      </w:r>
+      <w:r>
+        <w:br/>
+      </w:r>
+      <w:r>
+        <w:rPr>
+          <w:rStyle w:val="NormalTok"/>
+        </w:rPr>
+        <w:t xml:space="preserve">  </w:t>
+      </w:r>
+      <w:r>
+        <w:rPr>
+          <w:rStyle w:val="ErrorTok"/>
+        </w:rPr>
+        <w:t xml:space="preserve">...</w:t>
+      </w:r>
+      <w:r>
+        <w:br/>
+      </w:r>
+      <w:r>
+        <w:rPr>
+          <w:rStyle w:val="NormalTok"/>
+        </w:rPr>
+        <w:t xml:space="preserve">  </w:t>
+      </w:r>
+      <w:r>
+        <w:rPr>
+          <w:rStyle w:val="DataTypeTok"/>
+        </w:rPr>
+        <w:t xml:space="preserve">"start_datetime"</w:t>
+      </w:r>
+      <w:r>
+        <w:rPr>
+          <w:rStyle w:val="FunctionTok"/>
+        </w:rPr>
+        <w:t xml:space="preserve">:</w:t>
+      </w:r>
+      <w:r>
+        <w:rPr>
+          <w:rStyle w:val="NormalTok"/>
+        </w:rPr>
+        <w:t xml:space="preserve"> </w:t>
+      </w:r>
+      <w:r>
+        <w:rPr>
+          <w:rStyle w:val="StringTok"/>
+        </w:rPr>
+        <w:t xml:space="preserve">"2022-03-20T04:45:00Z"</w:t>
+      </w:r>
+      <w:r>
+        <w:rPr>
+          <w:rStyle w:val="FunctionTok"/>
+        </w:rPr>
+        <w:t xml:space="preserve">,</w:t>
+      </w:r>
+      <w:r>
+        <w:br/>
+      </w:r>
+      <w:r>
+        <w:rPr>
+          <w:rStyle w:val="NormalTok"/>
+        </w:rPr>
+        <w:t xml:space="preserve">  </w:t>
+      </w:r>
+      <w:r>
+        <w:rPr>
+          <w:rStyle w:val="DataTypeTok"/>
+        </w:rPr>
+        <w:t xml:space="preserve">"end_datetime"</w:t>
+      </w:r>
+      <w:r>
+        <w:rPr>
+          <w:rStyle w:val="FunctionTok"/>
+        </w:rPr>
+        <w:t xml:space="preserve">:</w:t>
+      </w:r>
+      <w:r>
+        <w:rPr>
+          <w:rStyle w:val="NormalTok"/>
+        </w:rPr>
+        <w:t xml:space="preserve"> </w:t>
+      </w:r>
+      <w:r>
+        <w:rPr>
+          <w:rStyle w:val="StringTok"/>
+        </w:rPr>
+        <w:t xml:space="preserve">"2022-03-22T04:45:00Z"</w:t>
+      </w:r>
+      <w:r>
+        <w:br/>
+      </w:r>
+      <w:r>
+        <w:rPr>
+          <w:rStyle w:val="NormalTok"/>
+        </w:rPr>
+        <w:t xml:space="preserve">  </w:t>
+      </w:r>
+      <w:r>
+        <w:rPr>
+          <w:rStyle w:val="ErrorTok"/>
+        </w:rPr>
+        <w:t xml:space="preserve">...</w:t>
+      </w:r>
+      <w:r>
+        <w:br/>
+      </w:r>
+      <w:r>
+        <w:rPr>
+          <w:rStyle w:val="FunctionTok"/>
+        </w:rPr>
+        <w:t xml:space="preserve">}</w:t>
+      </w:r>
+    </w:p>
+    <w:p>
+      <w:pPr>
+        <w:pStyle w:val="FirstParagraph"/>
+      </w:pPr>
+      <w:r>
+        <w:rPr>
+          <w:bCs/>
+          <w:b/>
+        </w:rPr>
+        <w:t xml:space="preserve">Example: No temporal description</w:t>
+      </w:r>
+    </w:p>
+    <w:p>
+      <w:pPr>
+        <w:pStyle w:val="SourceCode"/>
+      </w:pPr>
+      <w:r>
+        <w:rPr>
+          <w:rStyle w:val="ErrorTok"/>
+        </w:rPr>
+        <w:t xml:space="preserve">"properties":</w:t>
+      </w:r>
+      <w:r>
+        <w:rPr>
+          <w:rStyle w:val="NormalTok"/>
+        </w:rPr>
+        <w:t xml:space="preserve"> </w:t>
+      </w:r>
+      <w:r>
+        <w:rPr>
+          <w:rStyle w:val="FunctionTok"/>
+        </w:rPr>
+        <w:t xml:space="preserve">{</w:t>
+      </w:r>
+      <w:r>
+        <w:br/>
+      </w:r>
+      <w:r>
+        <w:rPr>
+          <w:rStyle w:val="NormalTok"/>
+        </w:rPr>
+        <w:t xml:space="preserve">  </w:t>
+      </w:r>
+      <w:r>
+        <w:rPr>
+          <w:rStyle w:val="DataTypeTok"/>
+        </w:rPr>
+        <w:t xml:space="preserve">"datetime"</w:t>
+      </w:r>
+      <w:r>
+        <w:rPr>
+          <w:rStyle w:val="FunctionTok"/>
+        </w:rPr>
+        <w:t xml:space="preserve">:</w:t>
+      </w:r>
+      <w:r>
+        <w:rPr>
+          <w:rStyle w:val="NormalTok"/>
+        </w:rPr>
+        <w:t xml:space="preserve"> </w:t>
+      </w:r>
+      <w:r>
+        <w:rPr>
           <w:rStyle w:val="KeywordTok"/>
         </w:rPr>
-        <w:t xml:space="preserve">false</w:t>
+        <w:t xml:space="preserve">null</w:t>
       </w:r>
       <w:r>
         <w:rPr>
@@ -8199,7 +8091,7 @@
                 <w:bCs/>
                 <w:b/>
               </w:rPr>
-              <w:t xml:space="preserve">Permission 4</w:t>
+              <w:t xml:space="preserve">Requirement 10</w:t>
             </w:r>
           </w:p>
         </w:tc>
@@ -8214,7 +8106,7 @@
                 <w:bCs/>
                 <w:b/>
               </w:rPr>
-              <w:t xml:space="preserve">/per/core/cache</w:t>
+              <w:t xml:space="preserve">/req/core/temporal</w:t>
             </w:r>
           </w:p>
         </w:tc>
@@ -8238,7 +8130,7 @@
               <w:jc w:val="left"/>
             </w:pPr>
             <w:r>
-              <w:t xml:space="preserve">A WNM MAY specify, via the</w:t>
+              <w:t xml:space="preserve">A WNM SHALL provide a temporal description by either a</w:t>
             </w:r>
             <w:r>
               <w:t xml:space="preserve"> </w:t>
@@ -8247,26 +8139,155 @@
               <w:rPr>
                 <w:rStyle w:val="VerbatimChar"/>
               </w:rPr>
-              <w:t xml:space="preserve">properties.cache</w:t>
+              <w:t xml:space="preserve">properties.datetime</w:t>
             </w:r>
             <w:r>
               <w:t xml:space="preserve"> </w:t>
             </w:r>
             <w:r>
-              <w:t xml:space="preserve">property, whether the data should be cached .</w:t>
+              <w:t xml:space="preserve">property or both the</w:t>
+            </w:r>
+            <w:r>
+              <w:t xml:space="preserve"> </w:t>
+            </w:r>
+            <w:r>
+              <w:rPr>
+                <w:rStyle w:val="VerbatimChar"/>
+              </w:rPr>
+              <w:t xml:space="preserve">properties.start_datetime</w:t>
+            </w:r>
+            <w:r>
+              <w:t xml:space="preserve"> </w:t>
+            </w:r>
+            <w:r>
+              <w:t xml:space="preserve">and</w:t>
+            </w:r>
+            <w:r>
+              <w:t xml:space="preserve"> </w:t>
+            </w:r>
+            <w:r>
+              <w:rPr>
+                <w:rStyle w:val="VerbatimChar"/>
+              </w:rPr>
+              <w:t xml:space="preserve">properties.end_datetime</w:t>
+            </w:r>
+            <w:r>
+              <w:t xml:space="preserve"> </w:t>
+            </w:r>
+            <w:r>
+              <w:t xml:space="preserve">properties.</w:t>
+            </w:r>
+          </w:p>
+        </w:tc>
+      </w:tr>
+      <w:tr>
+        <w:tc>
+          <w:tcPr/>
+          <w:p>
+            <w:pPr>
+              <w:jc w:val="center"/>
+            </w:pPr>
+            <w:r>
+              <w:t xml:space="preserve">B</w:t>
+            </w:r>
+          </w:p>
+        </w:tc>
+        <w:tc>
+          <w:tcPr/>
+          <w:p>
+            <w:pPr>
+              <w:jc w:val="left"/>
+            </w:pPr>
+            <w:r>
+              <w:t xml:space="preserve">The temporal description SHALL be in RFC3339 format.</w:t>
+            </w:r>
+          </w:p>
+        </w:tc>
+      </w:tr>
+      <w:tr>
+        <w:tc>
+          <w:tcPr/>
+          <w:p>
+            <w:pPr>
+              <w:jc w:val="center"/>
+            </w:pPr>
+            <w:r>
+              <w:t xml:space="preserve">C</w:t>
+            </w:r>
+          </w:p>
+        </w:tc>
+        <w:tc>
+          <w:tcPr/>
+          <w:p>
+            <w:pPr>
+              <w:jc w:val="left"/>
+            </w:pPr>
+            <w:r>
+              <w:t xml:space="preserve">The temporal description SHALL be in UTC.</w:t>
+            </w:r>
+          </w:p>
+        </w:tc>
+      </w:tr>
+      <w:tr>
+        <w:tc>
+          <w:tcPr/>
+          <w:p>
+            <w:pPr>
+              <w:jc w:val="center"/>
+            </w:pPr>
+            <w:r>
+              <w:t xml:space="preserve">D</w:t>
+            </w:r>
+          </w:p>
+        </w:tc>
+        <w:tc>
+          <w:tcPr/>
+          <w:p>
+            <w:pPr>
+              <w:jc w:val="left"/>
+            </w:pPr>
+            <w:r>
+              <w:t xml:space="preserve">The temporal description SHALL be set to</w:t>
+            </w:r>
+            <w:r>
+              <w:t xml:space="preserve"> </w:t>
+            </w:r>
+            <w:r>
+              <w:rPr>
+                <w:rStyle w:val="VerbatimChar"/>
+              </w:rPr>
+              <w:t xml:space="preserve">null</w:t>
+            </w:r>
+            <w:r>
+              <w:t xml:space="preserve"> </w:t>
+            </w:r>
+            <w:r>
+              <w:t xml:space="preserve">(using only</w:t>
+            </w:r>
+            <w:r>
+              <w:t xml:space="preserve"> </w:t>
+            </w:r>
+            <w:r>
+              <w:rPr>
+                <w:rStyle w:val="VerbatimChar"/>
+              </w:rPr>
+              <w:t xml:space="preserve">properties.datetime</w:t>
+            </w:r>
+            <w:r>
+              <w:t xml:space="preserve">) when a temporal description cannot be derived.</w:t>
             </w:r>
           </w:p>
         </w:tc>
       </w:tr>
     </w:tbl>
     <w:bookmarkEnd w:id="102"/>
-    <w:bookmarkStart w:id="103" w:name="X5c1fe51a8fc4cc9f917ed22ebadbf84390c14ed"/>
+    <w:bookmarkStart w:id="103" w:name="X3b9eb0b218afff0080b2bb0c141980ed20df338"/>
     <w:p>
       <w:pPr>
         <w:pStyle w:val="Heading3"/>
       </w:pPr>
       <w:r>
-        <w:t xml:space="preserve">1.14 Properties / Integrity</w:t>
+        <w:t xml:space="preserve">1.14 Properties / Cache</w:t>
       </w:r>
     </w:p>
     <w:p>
@@ -8274,7 +8295,28 @@
         <w:pStyle w:val="FirstParagraph"/>
       </w:pPr>
       <w:r>
-        <w:t xml:space="preserve">For data verification, it is recommended that data integrity information to be included via the</w:t>
+        <w:t xml:space="preserve">Core data, by default, is cached by Global Cache services, as described in the</w:t>
+      </w:r>
+      <w:r>
+        <w:t xml:space="preserve"> </w:t>
+      </w:r>
+      <w:r>
+        <w:rPr>
+          <w:iCs/>
+          <w:i/>
+        </w:rPr>
+        <w:t xml:space="preserve">Guide to WIS</w:t>
+      </w:r>
+      <w:r>
+        <w:t xml:space="preserve">, Volume II.</w:t>
+      </w:r>
+    </w:p>
+    <w:p>
+      <w:pPr>
+        <w:pStyle w:val="BodyText"/>
+      </w:pPr>
+      <w:r>
+        <w:t xml:space="preserve">However, a data producer can use the</w:t>
       </w:r>
       <w:r>
         <w:t xml:space="preserve"> </w:t>
@@ -8283,19 +8325,28 @@
         <w:rPr>
           <w:rStyle w:val="VerbatimChar"/>
         </w:rPr>
-        <w:t xml:space="preserve">integrity</w:t>
-      </w:r>
-      <w:r>
-        <w:t xml:space="preserve"> </w:t>
-      </w:r>
-      <w:r>
-        <w:t xml:space="preserve">property. Providing this information will allow data consumers to ensure</w:t>
-      </w:r>
-      <w:r>
-        <w:t xml:space="preserve"> </w:t>
-      </w:r>
-      <w:r>
-        <w:t xml:space="preserve">that a given data granule has not been corrupted during download.</w:t>
+        <w:t xml:space="preserve">properties.cache</w:t>
+      </w:r>
+      <w:r>
+        <w:t xml:space="preserve"> </w:t>
+      </w:r>
+      <w:r>
+        <w:t xml:space="preserve">value to request Global Cache services to not cache their</w:t>
+      </w:r>
+      <w:r>
+        <w:t xml:space="preserve"> </w:t>
+      </w:r>
+      <w:r>
+        <w:rPr>
+          <w:rStyle w:val="VerbatimChar"/>
+        </w:rPr>
+        <w:t xml:space="preserve">core</w:t>
+      </w:r>
+      <w:r>
+        <w:t xml:space="preserve"> </w:t>
+      </w:r>
+      <w:r>
+        <w:t xml:space="preserve">data granule.</w:t>
       </w:r>
     </w:p>
     <w:p>
@@ -8303,289 +8354,73 @@
         <w:pStyle w:val="BodyText"/>
       </w:pPr>
       <w:r>
-        <w:t xml:space="preserve">The</w:t>
-      </w:r>
-      <w:r>
-        <w:t xml:space="preserve"> </w:t>
-      </w:r>
-      <w:r>
-        <w:rPr>
-          <w:rStyle w:val="VerbatimChar"/>
-        </w:rPr>
-        <w:t xml:space="preserve">method</w:t>
-      </w:r>
-      <w:r>
-        <w:t xml:space="preserve"> </w:t>
-      </w:r>
-      <w:r>
-        <w:t xml:space="preserve">property provides a format of the hashing method used to enable an integrity check of the data. The preferred values</w:t>
-      </w:r>
-      <w:r>
-        <w:t xml:space="preserve"> </w:t>
-      </w:r>
-      <w:r>
-        <w:t xml:space="preserve">are</w:t>
-      </w:r>
-      <w:r>
-        <w:t xml:space="preserve"> </w:t>
-      </w:r>
-      <w:r>
-        <w:rPr>
-          <w:rStyle w:val="VerbatimChar"/>
-        </w:rPr>
-        <w:t xml:space="preserve">sha256</w:t>
-      </w:r>
-      <w:r>
+        <w:rPr>
+          <w:bCs/>
+          <w:b/>
+        </w:rPr>
+        <w:t xml:space="preserve">Example: Specifying data not to be cached</w:t>
+      </w:r>
+    </w:p>
+    <w:p>
+      <w:pPr>
+        <w:pStyle w:val="SourceCode"/>
+      </w:pPr>
+      <w:r>
+        <w:rPr>
+          <w:rStyle w:val="ErrorTok"/>
+        </w:rPr>
+        <w:t xml:space="preserve">"properties":</w:t>
+      </w:r>
+      <w:r>
+        <w:rPr>
+          <w:rStyle w:val="NormalTok"/>
+        </w:rPr>
+        <w:t xml:space="preserve"> </w:t>
+      </w:r>
+      <w:r>
+        <w:rPr>
+          <w:rStyle w:val="FunctionTok"/>
+        </w:rPr>
+        <w:t xml:space="preserve">{</w:t>
+      </w:r>
+      <w:r>
+        <w:br/>
+      </w:r>
+      <w:r>
+        <w:rPr>
+          <w:rStyle w:val="NormalTok"/>
+        </w:rPr>
+        <w:t xml:space="preserve">  </w:t>
+      </w:r>
+      <w:r>
+        <w:rPr>
+          <w:rStyle w:val="DataTypeTok"/>
+        </w:rPr>
+        <w:t xml:space="preserve">"cache"</w:t>
+      </w:r>
+      <w:r>
+        <w:rPr>
+          <w:rStyle w:val="FunctionTok"/>
+        </w:rPr>
+        <w:t xml:space="preserve">:</w:t>
+      </w:r>
+      <w:r>
+        <w:rPr>
+          <w:rStyle w:val="NormalTok"/>
+        </w:rPr>
+        <w:t xml:space="preserve"> </w:t>
+      </w:r>
+      <w:r>
+        <w:rPr>
+          <w:rStyle w:val="KeywordTok"/>
+        </w:rPr>
+        <w:t xml:space="preserve">false</w:t>
+      </w:r>
+      <w:r>
+        <w:rPr>
+          <w:rStyle w:val="FunctionTok"/>
+        </w:rPr>
         <w:t xml:space="preserve">,</w:t>
-      </w:r>
-      <w:r>
-        <w:t xml:space="preserve"> </w:t>
-      </w:r>
-      <w:r>
-        <w:rPr>
-          <w:rStyle w:val="VerbatimChar"/>
-        </w:rPr>
-        <w:t xml:space="preserve">sha384</w:t>
-      </w:r>
-      <w:r>
-        <w:t xml:space="preserve">,</w:t>
-      </w:r>
-      <w:r>
-        <w:t xml:space="preserve"> </w:t>
-      </w:r>
-      <w:r>
-        <w:rPr>
-          <w:rStyle w:val="VerbatimChar"/>
-        </w:rPr>
-        <w:t xml:space="preserve">sha512</w:t>
-      </w:r>
-      <w:r>
-        <w:t xml:space="preserve">,</w:t>
-      </w:r>
-      <w:r>
-        <w:t xml:space="preserve"> </w:t>
-      </w:r>
-      <w:r>
-        <w:rPr>
-          <w:rStyle w:val="VerbatimChar"/>
-        </w:rPr>
-        <w:t xml:space="preserve">sha3-256</w:t>
-      </w:r>
-      <w:r>
-        <w:t xml:space="preserve">,</w:t>
-      </w:r>
-      <w:r>
-        <w:t xml:space="preserve"> </w:t>
-      </w:r>
-      <w:r>
-        <w:rPr>
-          <w:rStyle w:val="VerbatimChar"/>
-        </w:rPr>
-        <w:t xml:space="preserve">sha3-384</w:t>
-      </w:r>
-      <w:r>
-        <w:t xml:space="preserve">, and</w:t>
-      </w:r>
-      <w:r>
-        <w:t xml:space="preserve"> </w:t>
-      </w:r>
-      <w:r>
-        <w:rPr>
-          <w:rStyle w:val="VerbatimChar"/>
-        </w:rPr>
-        <w:t xml:space="preserve">sha3-512</w:t>
-      </w:r>
-      <w:r>
-        <w:t xml:space="preserve">.</w:t>
-      </w:r>
-    </w:p>
-    <w:p>
-      <w:pPr>
-        <w:pStyle w:val="BodyText"/>
-      </w:pPr>
-      <w:r>
-        <w:t xml:space="preserve">The</w:t>
-      </w:r>
-      <w:r>
-        <w:t xml:space="preserve"> </w:t>
-      </w:r>
-      <w:r>
-        <w:rPr>
-          <w:rStyle w:val="VerbatimChar"/>
-        </w:rPr>
-        <w:t xml:space="preserve">value</w:t>
-      </w:r>
-      <w:r>
-        <w:t xml:space="preserve"> </w:t>
-      </w:r>
-      <w:r>
-        <w:t xml:space="preserve">property provides the result of the hashing method in base64 encoding.</w:t>
-      </w:r>
-    </w:p>
-    <w:p>
-      <w:pPr>
-        <w:pStyle w:val="BodyText"/>
-      </w:pPr>
-      <w:r>
-        <w:t xml:space="preserve">Example:</w:t>
-      </w:r>
-    </w:p>
-    <w:p>
-      <w:pPr>
-        <w:pStyle w:val="SourceCode"/>
-      </w:pPr>
-      <w:r>
-        <w:rPr>
-          <w:rStyle w:val="ErrorTok"/>
-        </w:rPr>
-        <w:t xml:space="preserve">"properties":</w:t>
-      </w:r>
-      <w:r>
-        <w:rPr>
-          <w:rStyle w:val="NormalTok"/>
-        </w:rPr>
-        <w:t xml:space="preserve"> </w:t>
-      </w:r>
-      <w:r>
-        <w:rPr>
-          <w:rStyle w:val="FunctionTok"/>
-        </w:rPr>
-        <w:t xml:space="preserve">{</w:t>
-      </w:r>
-      <w:r>
-        <w:br/>
-      </w:r>
-      <w:r>
-        <w:rPr>
-          <w:rStyle w:val="NormalTok"/>
-        </w:rPr>
-        <w:t xml:space="preserve">  </w:t>
-      </w:r>
-      <w:r>
-        <w:rPr>
-          <w:rStyle w:val="ErrorTok"/>
-        </w:rPr>
-        <w:t xml:space="preserve">...</w:t>
-      </w:r>
-      <w:r>
-        <w:br/>
-      </w:r>
-      <w:r>
-        <w:rPr>
-          <w:rStyle w:val="NormalTok"/>
-        </w:rPr>
-        <w:t xml:space="preserve">  </w:t>
-      </w:r>
-      <w:r>
-        <w:rPr>
-          <w:rStyle w:val="DataTypeTok"/>
-        </w:rPr>
-        <w:t xml:space="preserve">"integrity"</w:t>
-      </w:r>
-      <w:r>
-        <w:rPr>
-          <w:rStyle w:val="FunctionTok"/>
-        </w:rPr>
-        <w:t xml:space="preserve">:</w:t>
-      </w:r>
-      <w:r>
-        <w:rPr>
-          <w:rStyle w:val="NormalTok"/>
-        </w:rPr>
-        <w:t xml:space="preserve"> </w:t>
-      </w:r>
-      <w:r>
-        <w:rPr>
-          <w:rStyle w:val="FunctionTok"/>
-        </w:rPr>
-        <w:t xml:space="preserve">{</w:t>
-      </w:r>
-      <w:r>
-        <w:br/>
-      </w:r>
-      <w:r>
-        <w:rPr>
-          <w:rStyle w:val="NormalTok"/>
-        </w:rPr>
-        <w:t xml:space="preserve">    </w:t>
-      </w:r>
-      <w:r>
-        <w:rPr>
-          <w:rStyle w:val="DataTypeTok"/>
-        </w:rPr>
-        <w:t xml:space="preserve">"method"</w:t>
-      </w:r>
-      <w:r>
-        <w:rPr>
-          <w:rStyle w:val="FunctionTok"/>
-        </w:rPr>
-        <w:t xml:space="preserve">:</w:t>
-      </w:r>
-      <w:r>
-        <w:rPr>
-          <w:rStyle w:val="NormalTok"/>
-        </w:rPr>
-        <w:t xml:space="preserve"> </w:t>
-      </w:r>
-      <w:r>
-        <w:rPr>
-          <w:rStyle w:val="StringTok"/>
-        </w:rPr>
-        <w:t xml:space="preserve">"sha512"</w:t>
-      </w:r>
-      <w:r>
-        <w:rPr>
-          <w:rStyle w:val="FunctionTok"/>
-        </w:rPr>
-        <w:t xml:space="preserve">,</w:t>
-      </w:r>
-      <w:r>
-        <w:br/>
-      </w:r>
-      <w:r>
-        <w:rPr>
-          <w:rStyle w:val="NormalTok"/>
-        </w:rPr>
-        <w:t xml:space="preserve">    </w:t>
-      </w:r>
-      <w:r>
-        <w:rPr>
-          <w:rStyle w:val="DataTypeTok"/>
-        </w:rPr>
-        <w:t xml:space="preserve">"value"</w:t>
-      </w:r>
-      <w:r>
-        <w:rPr>
-          <w:rStyle w:val="FunctionTok"/>
-        </w:rPr>
-        <w:t xml:space="preserve">:</w:t>
-      </w:r>
-      <w:r>
-        <w:rPr>
-          <w:rStyle w:val="NormalTok"/>
-        </w:rPr>
-        <w:t xml:space="preserve"> </w:t>
-      </w:r>
-      <w:r>
-        <w:rPr>
-          <w:rStyle w:val="StringTok"/>
-        </w:rPr>
-        <w:t xml:space="preserve">"CPvTLiOfYRgfL3YNF/KKElwamwvLQwnzd96VnF2WoYuuH+hVIbwFSPQHHd/qa/fNVUBckviC5/HZs3Nx2jXEsA=="</w:t>
-      </w:r>
-      <w:r>
-        <w:br/>
-      </w:r>
-      <w:r>
-        <w:rPr>
-          <w:rStyle w:val="NormalTok"/>
-        </w:rPr>
-        <w:t xml:space="preserve">  </w:t>
-      </w:r>
-      <w:r>
-        <w:rPr>
-          <w:rStyle w:val="FunctionTok"/>
-        </w:rPr>
-        <w:t xml:space="preserve">}</w:t>
       </w:r>
       <w:r>
         <w:br/>
@@ -8635,7 +8470,7 @@
                 <w:bCs/>
                 <w:b/>
               </w:rPr>
-              <w:t xml:space="preserve">Recommendation 4</w:t>
+              <w:t xml:space="preserve">Permission 4</w:t>
             </w:r>
           </w:p>
         </w:tc>
@@ -8650,7 +8485,7 @@
                 <w:bCs/>
                 <w:b/>
               </w:rPr>
-              <w:t xml:space="preserve">/rec/core/integrity</w:t>
+              <w:t xml:space="preserve">/per/core/cache</w:t>
             </w:r>
           </w:p>
         </w:tc>
@@ -8674,7 +8509,7 @@
               <w:jc w:val="left"/>
             </w:pPr>
             <w:r>
-              <w:t xml:space="preserve">A WNM SHOULD provide a</w:t>
+              <w:t xml:space="preserve">A WNM MAY specify, via the</w:t>
             </w:r>
             <w:r>
               <w:t xml:space="preserve"> </w:t>
@@ -8683,125 +8518,26 @@
               <w:rPr>
                 <w:rStyle w:val="VerbatimChar"/>
               </w:rPr>
-              <w:t xml:space="preserve">properties.integrity</w:t>
+              <w:t xml:space="preserve">properties.cache</w:t>
             </w:r>
             <w:r>
               <w:t xml:space="preserve"> </w:t>
             </w:r>
             <w:r>
-              <w:t xml:space="preserve">property, consisting of a</w:t>
-            </w:r>
-            <w:r>
-              <w:t xml:space="preserve"> </w:t>
-            </w:r>
-            <w:r>
-              <w:rPr>
-                <w:rStyle w:val="VerbatimChar"/>
-              </w:rPr>
-              <w:t xml:space="preserve">method</w:t>
-            </w:r>
-            <w:r>
-              <w:t xml:space="preserve"> </w:t>
-            </w:r>
-            <w:r>
-              <w:t xml:space="preserve">property identifying the hashing method (</w:t>
-            </w:r>
-            <w:r>
-              <w:rPr>
-                <w:rStyle w:val="VerbatimChar"/>
-              </w:rPr>
-              <w:t xml:space="preserve">sha256</w:t>
-            </w:r>
-            <w:r>
-              <w:t xml:space="preserve">,</w:t>
-            </w:r>
-            <w:r>
-              <w:t xml:space="preserve"> </w:t>
-            </w:r>
-            <w:r>
-              <w:rPr>
-                <w:rStyle w:val="VerbatimChar"/>
-              </w:rPr>
-              <w:t xml:space="preserve">sha384</w:t>
-            </w:r>
-            <w:r>
-              <w:t xml:space="preserve">,</w:t>
-            </w:r>
-            <w:r>
-              <w:t xml:space="preserve"> </w:t>
-            </w:r>
-            <w:r>
-              <w:rPr>
-                <w:rStyle w:val="VerbatimChar"/>
-              </w:rPr>
-              <w:t xml:space="preserve">sha512</w:t>
-            </w:r>
-            <w:r>
-              <w:t xml:space="preserve">,</w:t>
-            </w:r>
-            <w:r>
-              <w:t xml:space="preserve"> </w:t>
-            </w:r>
-            <w:r>
-              <w:rPr>
-                <w:rStyle w:val="VerbatimChar"/>
-              </w:rPr>
-              <w:t xml:space="preserve">sha3-256</w:t>
-            </w:r>
-            <w:r>
-              <w:t xml:space="preserve">,</w:t>
-            </w:r>
-            <w:r>
-              <w:t xml:space="preserve"> </w:t>
-            </w:r>
-            <w:r>
-              <w:rPr>
-                <w:rStyle w:val="VerbatimChar"/>
-              </w:rPr>
-              <w:t xml:space="preserve">sha3-384</w:t>
-            </w:r>
-            <w:r>
-              <w:t xml:space="preserve">,</w:t>
-            </w:r>
-            <w:r>
-              <w:t xml:space="preserve"> </w:t>
-            </w:r>
-            <w:r>
-              <w:rPr>
-                <w:rStyle w:val="VerbatimChar"/>
-              </w:rPr>
-              <w:t xml:space="preserve">sha3-512</w:t>
-            </w:r>
-            <w:r>
-              <w:t xml:space="preserve">) and a</w:t>
-            </w:r>
-            <w:r>
-              <w:t xml:space="preserve"> </w:t>
-            </w:r>
-            <w:r>
-              <w:rPr>
-                <w:rStyle w:val="VerbatimChar"/>
-              </w:rPr>
-              <w:t xml:space="preserve">value</w:t>
-            </w:r>
-            <w:r>
-              <w:t xml:space="preserve"> </w:t>
-            </w:r>
-            <w:r>
-              <w:t xml:space="preserve">property of the hashing result, when it can be easily derived.</w:t>
+              <w:t xml:space="preserve">property, whether the data should be cached .</w:t>
             </w:r>
           </w:p>
         </w:tc>
       </w:tr>
     </w:tbl>
     <w:bookmarkEnd w:id="103"/>
-    <w:bookmarkStart w:id="105" w:name="X982afbb6a200262a4b3ab05e0b9440ff91cfa08"/>
+    <w:bookmarkStart w:id="104" w:name="Xfb7d3563f7da772fff61f34586c4b49be8163c1"/>
     <w:p>
       <w:pPr>
         <w:pStyle w:val="Heading3"/>
       </w:pPr>
       <w:r>
-        <w:t xml:space="preserve">1.15 Properties / Content</w:t>
+        <w:t xml:space="preserve">1.15 Properties / Integrity</w:t>
       </w:r>
     </w:p>
     <w:p>
@@ -8809,6 +8545,35 @@
         <w:pStyle w:val="FirstParagraph"/>
       </w:pPr>
       <w:r>
+        <w:t xml:space="preserve">For data verification, it is recommended that data integrity information to be included via the</w:t>
+      </w:r>
+      <w:r>
+        <w:t xml:space="preserve"> </w:t>
+      </w:r>
+      <w:r>
+        <w:rPr>
+          <w:rStyle w:val="VerbatimChar"/>
+        </w:rPr>
+        <w:t xml:space="preserve">integrity</w:t>
+      </w:r>
+      <w:r>
+        <w:t xml:space="preserve"> </w:t>
+      </w:r>
+      <w:r>
+        <w:t xml:space="preserve">property. Providing this information will allow data consumers to ensure</w:t>
+      </w:r>
+      <w:r>
+        <w:t xml:space="preserve"> </w:t>
+      </w:r>
+      <w:r>
+        <w:t xml:space="preserve">that a given data granule has not been corrupted during download.</w:t>
+      </w:r>
+    </w:p>
+    <w:p>
+      <w:pPr>
+        <w:pStyle w:val="BodyText"/>
+      </w:pPr>
+      <w:r>
         <w:t xml:space="preserve">The</w:t>
       </w:r>
       <w:r>
@@ -8818,13 +8583,91 @@
         <w:rPr>
           <w:rStyle w:val="VerbatimChar"/>
         </w:rPr>
-        <w:t xml:space="preserve">content</w:t>
-      </w:r>
-      <w:r>
-        <w:t xml:space="preserve"> </w:t>
-      </w:r>
-      <w:r>
-        <w:t xml:space="preserve">property allows for the inclusion of data in the notification message when the length of the data, once encoded, is smaller than 4 096 bytes.</w:t>
+        <w:t xml:space="preserve">method</w:t>
+      </w:r>
+      <w:r>
+        <w:t xml:space="preserve"> </w:t>
+      </w:r>
+      <w:r>
+        <w:t xml:space="preserve">property provides a format of the hashing method used to enable an integrity check of the data. The preferred values</w:t>
+      </w:r>
+      <w:r>
+        <w:t xml:space="preserve"> </w:t>
+      </w:r>
+      <w:r>
+        <w:t xml:space="preserve">are</w:t>
+      </w:r>
+      <w:r>
+        <w:t xml:space="preserve"> </w:t>
+      </w:r>
+      <w:r>
+        <w:rPr>
+          <w:rStyle w:val="VerbatimChar"/>
+        </w:rPr>
+        <w:t xml:space="preserve">sha256</w:t>
+      </w:r>
+      <w:r>
+        <w:t xml:space="preserve">,</w:t>
+      </w:r>
+      <w:r>
+        <w:t xml:space="preserve"> </w:t>
+      </w:r>
+      <w:r>
+        <w:rPr>
+          <w:rStyle w:val="VerbatimChar"/>
+        </w:rPr>
+        <w:t xml:space="preserve">sha384</w:t>
+      </w:r>
+      <w:r>
+        <w:t xml:space="preserve">,</w:t>
+      </w:r>
+      <w:r>
+        <w:t xml:space="preserve"> </w:t>
+      </w:r>
+      <w:r>
+        <w:rPr>
+          <w:rStyle w:val="VerbatimChar"/>
+        </w:rPr>
+        <w:t xml:space="preserve">sha512</w:t>
+      </w:r>
+      <w:r>
+        <w:t xml:space="preserve">,</w:t>
+      </w:r>
+      <w:r>
+        <w:t xml:space="preserve"> </w:t>
+      </w:r>
+      <w:r>
+        <w:rPr>
+          <w:rStyle w:val="VerbatimChar"/>
+        </w:rPr>
+        <w:t xml:space="preserve">sha3-256</w:t>
+      </w:r>
+      <w:r>
+        <w:t xml:space="preserve">,</w:t>
+      </w:r>
+      <w:r>
+        <w:t xml:space="preserve"> </w:t>
+      </w:r>
+      <w:r>
+        <w:rPr>
+          <w:rStyle w:val="VerbatimChar"/>
+        </w:rPr>
+        <w:t xml:space="preserve">sha3-384</w:t>
+      </w:r>
+      <w:r>
+        <w:t xml:space="preserve">, and</w:t>
+      </w:r>
+      <w:r>
+        <w:t xml:space="preserve"> </w:t>
+      </w:r>
+      <w:r>
+        <w:rPr>
+          <w:rStyle w:val="VerbatimChar"/>
+        </w:rPr>
+        <w:t xml:space="preserve">sha3-512</w:t>
+      </w:r>
+      <w:r>
+        <w:t xml:space="preserve">.</w:t>
       </w:r>
     </w:p>
     <w:p>
@@ -8841,250 +8684,153 @@
         <w:rPr>
           <w:rStyle w:val="VerbatimChar"/>
         </w:rPr>
-        <w:t xml:space="preserve">encoding</w:t>
-      </w:r>
-      <w:r>
-        <w:t xml:space="preserve"> </w:t>
-      </w:r>
-      <w:r>
-        <w:t xml:space="preserve">property provides the character encoding of the data (</w:t>
-      </w:r>
-      <w:r>
-        <w:rPr>
-          <w:rStyle w:val="VerbatimChar"/>
-        </w:rPr>
-        <w:t xml:space="preserve">UTF-8</w:t>
-      </w:r>
-      <w:r>
+        <w:t xml:space="preserve">value</w:t>
+      </w:r>
+      <w:r>
+        <w:t xml:space="preserve"> </w:t>
+      </w:r>
+      <w:r>
+        <w:t xml:space="preserve">property provides the result of the hashing method in base64 encoding.</w:t>
+      </w:r>
+    </w:p>
+    <w:p>
+      <w:pPr>
+        <w:pStyle w:val="BodyText"/>
+      </w:pPr>
+      <w:r>
+        <w:t xml:space="preserve">Example:</w:t>
+      </w:r>
+    </w:p>
+    <w:p>
+      <w:pPr>
+        <w:pStyle w:val="SourceCode"/>
+      </w:pPr>
+      <w:r>
+        <w:rPr>
+          <w:rStyle w:val="ErrorTok"/>
+        </w:rPr>
+        <w:t xml:space="preserve">"properties":</w:t>
+      </w:r>
+      <w:r>
+        <w:rPr>
+          <w:rStyle w:val="NormalTok"/>
+        </w:rPr>
+        <w:t xml:space="preserve"> </w:t>
+      </w:r>
+      <w:r>
+        <w:rPr>
+          <w:rStyle w:val="FunctionTok"/>
+        </w:rPr>
+        <w:t xml:space="preserve">{</w:t>
+      </w:r>
+      <w:r>
+        <w:br/>
+      </w:r>
+      <w:r>
+        <w:rPr>
+          <w:rStyle w:val="NormalTok"/>
+        </w:rPr>
+        <w:t xml:space="preserve">  </w:t>
+      </w:r>
+      <w:r>
+        <w:rPr>
+          <w:rStyle w:val="ErrorTok"/>
+        </w:rPr>
+        <w:t xml:space="preserve">...</w:t>
+      </w:r>
+      <w:r>
+        <w:br/>
+      </w:r>
+      <w:r>
+        <w:rPr>
+          <w:rStyle w:val="NormalTok"/>
+        </w:rPr>
+        <w:t xml:space="preserve">  </w:t>
+      </w:r>
+      <w:r>
+        <w:rPr>
+          <w:rStyle w:val="DataTypeTok"/>
+        </w:rPr>
+        <w:t xml:space="preserve">"integrity"</w:t>
+      </w:r>
+      <w:r>
+        <w:rPr>
+          <w:rStyle w:val="FunctionTok"/>
+        </w:rPr>
+        <w:t xml:space="preserve">:</w:t>
+      </w:r>
+      <w:r>
+        <w:rPr>
+          <w:rStyle w:val="NormalTok"/>
+        </w:rPr>
+        <w:t xml:space="preserve"> </w:t>
+      </w:r>
+      <w:r>
+        <w:rPr>
+          <w:rStyle w:val="FunctionTok"/>
+        </w:rPr>
+        <w:t xml:space="preserve">{</w:t>
+      </w:r>
+      <w:r>
+        <w:br/>
+      </w:r>
+      <w:r>
+        <w:rPr>
+          <w:rStyle w:val="NormalTok"/>
+        </w:rPr>
+        <w:t xml:space="preserve">    </w:t>
+      </w:r>
+      <w:r>
+        <w:rPr>
+          <w:rStyle w:val="DataTypeTok"/>
+        </w:rPr>
+        <w:t xml:space="preserve">"method"</w:t>
+      </w:r>
+      <w:r>
+        <w:rPr>
+          <w:rStyle w:val="FunctionTok"/>
+        </w:rPr>
+        <w:t xml:space="preserve">:</w:t>
+      </w:r>
+      <w:r>
+        <w:rPr>
+          <w:rStyle w:val="NormalTok"/>
+        </w:rPr>
+        <w:t xml:space="preserve"> </w:t>
+      </w:r>
+      <w:r>
+        <w:rPr>
+          <w:rStyle w:val="StringTok"/>
+        </w:rPr>
+        <w:t xml:space="preserve">"sha512"</w:t>
+      </w:r>
+      <w:r>
+        <w:rPr>
+          <w:rStyle w:val="FunctionTok"/>
+        </w:rPr>
         <w:t xml:space="preserve">,</w:t>
       </w:r>
       <w:r>
-        <w:t xml:space="preserve"> </w:t>
-      </w:r>
-      <w:r>
-        <w:rPr>
-          <w:rStyle w:val="VerbatimChar"/>
-        </w:rPr>
-        <w:t xml:space="preserve">base64</w:t>
-      </w:r>
-      <w:r>
-        <w:t xml:space="preserve"> </w:t>
-      </w:r>
-      <w:r>
-        <w:t xml:space="preserve">or</w:t>
-      </w:r>
-      <w:r>
-        <w:t xml:space="preserve"> </w:t>
-      </w:r>
-      <w:r>
-        <w:rPr>
-          <w:rStyle w:val="VerbatimChar"/>
-        </w:rPr>
-        <w:t xml:space="preserve">gzip</w:t>
-      </w:r>
-      <w:r>
-        <w:t xml:space="preserve">). The</w:t>
-      </w:r>
-      <w:r>
-        <w:t xml:space="preserve"> </w:t>
-      </w:r>
-      <w:r>
-        <w:rPr>
-          <w:rStyle w:val="VerbatimChar"/>
-        </w:rPr>
-        <w:t xml:space="preserve">gzip</w:t>
-      </w:r>
-      <w:r>
-        <w:t xml:space="preserve"> </w:t>
-      </w:r>
-      <w:r>
-        <w:t xml:space="preserve">encoding means that the data are compressed using the algorithm defined in</w:t>
-      </w:r>
-      <w:r>
-        <w:t xml:space="preserve"> </w:t>
-      </w:r>
-      <w:hyperlink r:id="rId104">
-        <w:r>
-          <w:rPr>
-            <w:rStyle w:val="Hyperlink"/>
-          </w:rPr>
-          <w:t xml:space="preserve">RFC1952</w:t>
-        </w:r>
-      </w:hyperlink>
-      <w:r>
-        <w:t xml:space="preserve"> </w:t>
-      </w:r>
-      <w:r>
-        <w:t xml:space="preserve">and consequently converted to text using Base64 encoding.</w:t>
-      </w:r>
-    </w:p>
-    <w:p>
-      <w:pPr>
-        <w:pStyle w:val="BodyText"/>
-      </w:pPr>
-      <w:r>
-        <w:t xml:space="preserve">The</w:t>
-      </w:r>
-      <w:r>
-        <w:t xml:space="preserve"> </w:t>
-      </w:r>
-      <w:r>
-        <w:rPr>
-          <w:rStyle w:val="VerbatimChar"/>
-        </w:rPr>
-        <w:t xml:space="preserve">value</w:t>
-      </w:r>
-      <w:r>
-        <w:t xml:space="preserve"> </w:t>
-      </w:r>
-      <w:r>
-        <w:t xml:space="preserve">property provides the data in accordance with the</w:t>
-      </w:r>
-      <w:r>
-        <w:t xml:space="preserve"> </w:t>
-      </w:r>
-      <w:r>
-        <w:rPr>
-          <w:rStyle w:val="VerbatimChar"/>
-        </w:rPr>
-        <w:t xml:space="preserve">encoding</w:t>
-      </w:r>
-      <w:r>
-        <w:t xml:space="preserve"> </w:t>
-      </w:r>
-      <w:r>
-        <w:t xml:space="preserve">property.</w:t>
-      </w:r>
-    </w:p>
-    <w:p>
-      <w:pPr>
-        <w:pStyle w:val="BodyText"/>
-      </w:pPr>
-      <w:r>
-        <w:t xml:space="preserve">The</w:t>
-      </w:r>
-      <w:r>
-        <w:t xml:space="preserve"> </w:t>
-      </w:r>
-      <w:r>
-        <w:rPr>
-          <w:rStyle w:val="VerbatimChar"/>
-        </w:rPr>
-        <w:t xml:space="preserve">size</w:t>
-      </w:r>
-      <w:r>
-        <w:t xml:space="preserve"> </w:t>
-      </w:r>
-      <w:r>
-        <w:t xml:space="preserve">property provides the size, in bytes, of the data in its original unencoded form, and therefore this value shall not be directly compared with the size limit.</w:t>
-      </w:r>
-    </w:p>
-    <w:p>
-      <w:pPr>
-        <w:pStyle w:val="BodyText"/>
-      </w:pPr>
-      <w:r>
-        <w:rPr>
-          <w:iCs/>
-          <w:i/>
-        </w:rPr>
-        <w:t xml:space="preserve">Example</w:t>
-      </w:r>
-      <w:r>
+        <w:br/>
+      </w:r>
+      <w:r>
+        <w:rPr>
+          <w:rStyle w:val="NormalTok"/>
+        </w:rPr>
+        <w:t xml:space="preserve">    </w:t>
+      </w:r>
+      <w:r>
+        <w:rPr>
+          <w:rStyle w:val="DataTypeTok"/>
+        </w:rPr>
+        <w:t xml:space="preserve">"value"</w:t>
+      </w:r>
+      <w:r>
+        <w:rPr>
+          <w:rStyle w:val="FunctionTok"/>
+        </w:rPr>
         <w:t xml:space="preserve">:</w:t>
       </w:r>
-    </w:p>
-    <w:p>
-      <w:pPr>
-        <w:pStyle w:val="SourceCode"/>
-      </w:pPr>
-      <w:r>
-        <w:rPr>
-          <w:rStyle w:val="ErrorTok"/>
-        </w:rPr>
-        <w:t xml:space="preserve">"properties":</w:t>
-      </w:r>
-      <w:r>
-        <w:rPr>
-          <w:rStyle w:val="NormalTok"/>
-        </w:rPr>
-        <w:t xml:space="preserve"> </w:t>
-      </w:r>
-      <w:r>
-        <w:rPr>
-          <w:rStyle w:val="FunctionTok"/>
-        </w:rPr>
-        <w:t xml:space="preserve">{</w:t>
-      </w:r>
-      <w:r>
-        <w:br/>
-      </w:r>
-      <w:r>
-        <w:rPr>
-          <w:rStyle w:val="NormalTok"/>
-        </w:rPr>
-        <w:t xml:space="preserve">  </w:t>
-      </w:r>
-      <w:r>
-        <w:rPr>
-          <w:rStyle w:val="ErrorTok"/>
-        </w:rPr>
-        <w:t xml:space="preserve">...</w:t>
-      </w:r>
-      <w:r>
-        <w:br/>
-      </w:r>
-      <w:r>
-        <w:rPr>
-          <w:rStyle w:val="NormalTok"/>
-        </w:rPr>
-        <w:t xml:space="preserve">  </w:t>
-      </w:r>
-      <w:r>
-        <w:rPr>
-          <w:rStyle w:val="DataTypeTok"/>
-        </w:rPr>
-        <w:t xml:space="preserve">"content"</w:t>
-      </w:r>
-      <w:r>
-        <w:rPr>
-          <w:rStyle w:val="FunctionTok"/>
-        </w:rPr>
-        <w:t xml:space="preserve">:</w:t>
-      </w:r>
-      <w:r>
-        <w:rPr>
-          <w:rStyle w:val="NormalTok"/>
-        </w:rPr>
-        <w:t xml:space="preserve"> </w:t>
-      </w:r>
-      <w:r>
-        <w:rPr>
-          <w:rStyle w:val="FunctionTok"/>
-        </w:rPr>
-        <w:t xml:space="preserve">{</w:t>
-      </w:r>
-      <w:r>
-        <w:br/>
-      </w:r>
-      <w:r>
-        <w:rPr>
-          <w:rStyle w:val="NormalTok"/>
-        </w:rPr>
-        <w:t xml:space="preserve">    </w:t>
-      </w:r>
-      <w:r>
-        <w:rPr>
-          <w:rStyle w:val="DataTypeTok"/>
-        </w:rPr>
-        <w:t xml:space="preserve">"encoding"</w:t>
-      </w:r>
-      <w:r>
-        <w:rPr>
-          <w:rStyle w:val="FunctionTok"/>
-        </w:rPr>
-        <w:t xml:space="preserve">:</w:t>
-      </w:r>
       <w:r>
         <w:rPr>
           <w:rStyle w:val="NormalTok"/>
@@ -9095,85 +8841,7 @@
         <w:rPr>
           <w:rStyle w:val="StringTok"/>
         </w:rPr>
-        <w:t xml:space="preserve">"utf-8"</w:t>
-      </w:r>
-      <w:r>
-        <w:rPr>
-          <w:rStyle w:val="FunctionTok"/>
-        </w:rPr>
-        <w:t xml:space="preserve">,</w:t>
-      </w:r>
-      <w:r>
-        <w:br/>
-      </w:r>
-      <w:r>
-        <w:rPr>
-          <w:rStyle w:val="NormalTok"/>
-        </w:rPr>
-        <w:t xml:space="preserve">    </w:t>
-      </w:r>
-      <w:r>
-        <w:rPr>
-          <w:rStyle w:val="DataTypeTok"/>
-        </w:rPr>
-        <w:t xml:space="preserve">"value"</w:t>
-      </w:r>
-      <w:r>
-        <w:rPr>
-          <w:rStyle w:val="FunctionTok"/>
-        </w:rPr>
-        <w:t xml:space="preserve">:</w:t>
-      </w:r>
-      <w:r>
-        <w:rPr>
-          <w:rStyle w:val="NormalTok"/>
-        </w:rPr>
-        <w:t xml:space="preserve"> </w:t>
-      </w:r>
-      <w:r>
-        <w:rPr>
-          <w:rStyle w:val="StringTok"/>
-        </w:rPr>
-        <w:t xml:space="preserve">"encoded bytes from the file"</w:t>
-      </w:r>
-      <w:r>
-        <w:rPr>
-          <w:rStyle w:val="FunctionTok"/>
-        </w:rPr>
-        <w:t xml:space="preserve">,</w:t>
-      </w:r>
-      <w:r>
-        <w:br/>
-      </w:r>
-      <w:r>
-        <w:rPr>
-          <w:rStyle w:val="NormalTok"/>
-        </w:rPr>
-        <w:t xml:space="preserve">    </w:t>
-      </w:r>
-      <w:r>
-        <w:rPr>
-          <w:rStyle w:val="DataTypeTok"/>
-        </w:rPr>
-        <w:t xml:space="preserve">"size"</w:t>
-      </w:r>
-      <w:r>
-        <w:rPr>
-          <w:rStyle w:val="FunctionTok"/>
-        </w:rPr>
-        <w:t xml:space="preserve">:</w:t>
-      </w:r>
-      <w:r>
-        <w:rPr>
-          <w:rStyle w:val="NormalTok"/>
-        </w:rPr>
-        <w:t xml:space="preserve"> </w:t>
-      </w:r>
-      <w:r>
-        <w:rPr>
-          <w:rStyle w:val="DecValTok"/>
-        </w:rPr>
-        <w:t xml:space="preserve">457</w:t>
+        <w:t xml:space="preserve">"CPvTLiOfYRgfL3YNF/KKElwamwvLQwnzd96VnF2WoYuuH+hVIbwFSPQHHd/qa/fNVUBckviC5/HZs3Nx2jXEsA=="</w:t>
       </w:r>
       <w:r>
         <w:br/>
@@ -9238,7 +8906,610 @@
                 <w:bCs/>
                 <w:b/>
               </w:rPr>
-              <w:t xml:space="preserve">Requirement 10</w:t>
+              <w:t xml:space="preserve">Recommendation 4</w:t>
+            </w:r>
+          </w:p>
+        </w:tc>
+        <w:tc>
+          <w:tcPr/>
+          <w:p>
+            <w:pPr>
+              <w:jc w:val="left"/>
+            </w:pPr>
+            <w:r>
+              <w:rPr>
+                <w:bCs/>
+                <w:b/>
+              </w:rPr>
+              <w:t xml:space="preserve">/rec/core/integrity</w:t>
+            </w:r>
+          </w:p>
+        </w:tc>
+      </w:tr>
+      <w:tr>
+        <w:tc>
+          <w:tcPr/>
+          <w:p>
+            <w:pPr>
+              <w:jc w:val="center"/>
+            </w:pPr>
+            <w:r>
+              <w:t xml:space="preserve">A</w:t>
+            </w:r>
+          </w:p>
+        </w:tc>
+        <w:tc>
+          <w:tcPr/>
+          <w:p>
+            <w:pPr>
+              <w:jc w:val="left"/>
+            </w:pPr>
+            <w:r>
+              <w:t xml:space="preserve">A WNM SHOULD provide a</w:t>
+            </w:r>
+            <w:r>
+              <w:t xml:space="preserve"> </w:t>
+            </w:r>
+            <w:r>
+              <w:rPr>
+                <w:rStyle w:val="VerbatimChar"/>
+              </w:rPr>
+              <w:t xml:space="preserve">properties.integrity</w:t>
+            </w:r>
+            <w:r>
+              <w:t xml:space="preserve"> </w:t>
+            </w:r>
+            <w:r>
+              <w:t xml:space="preserve">property, consisting of a</w:t>
+            </w:r>
+            <w:r>
+              <w:t xml:space="preserve"> </w:t>
+            </w:r>
+            <w:r>
+              <w:rPr>
+                <w:rStyle w:val="VerbatimChar"/>
+              </w:rPr>
+              <w:t xml:space="preserve">method</w:t>
+            </w:r>
+            <w:r>
+              <w:t xml:space="preserve"> </w:t>
+            </w:r>
+            <w:r>
+              <w:t xml:space="preserve">property identifying the hashing method (</w:t>
+            </w:r>
+            <w:r>
+              <w:rPr>
+                <w:rStyle w:val="VerbatimChar"/>
+              </w:rPr>
+              <w:t xml:space="preserve">sha256</w:t>
+            </w:r>
+            <w:r>
+              <w:t xml:space="preserve">,</w:t>
+            </w:r>
+            <w:r>
+              <w:t xml:space="preserve"> </w:t>
+            </w:r>
+            <w:r>
+              <w:rPr>
+                <w:rStyle w:val="VerbatimChar"/>
+              </w:rPr>
+              <w:t xml:space="preserve">sha384</w:t>
+            </w:r>
+            <w:r>
+              <w:t xml:space="preserve">,</w:t>
+            </w:r>
+            <w:r>
+              <w:t xml:space="preserve"> </w:t>
+            </w:r>
+            <w:r>
+              <w:rPr>
+                <w:rStyle w:val="VerbatimChar"/>
+              </w:rPr>
+              <w:t xml:space="preserve">sha512</w:t>
+            </w:r>
+            <w:r>
+              <w:t xml:space="preserve">,</w:t>
+            </w:r>
+            <w:r>
+              <w:t xml:space="preserve"> </w:t>
+            </w:r>
+            <w:r>
+              <w:rPr>
+                <w:rStyle w:val="VerbatimChar"/>
+              </w:rPr>
+              <w:t xml:space="preserve">sha3-256</w:t>
+            </w:r>
+            <w:r>
+              <w:t xml:space="preserve">,</w:t>
+            </w:r>
+            <w:r>
+              <w:t xml:space="preserve"> </w:t>
+            </w:r>
+            <w:r>
+              <w:rPr>
+                <w:rStyle w:val="VerbatimChar"/>
+              </w:rPr>
+              <w:t xml:space="preserve">sha3-384</w:t>
+            </w:r>
+            <w:r>
+              <w:t xml:space="preserve">,</w:t>
+            </w:r>
+            <w:r>
+              <w:t xml:space="preserve"> </w:t>
+            </w:r>
+            <w:r>
+              <w:rPr>
+                <w:rStyle w:val="VerbatimChar"/>
+              </w:rPr>
+              <w:t xml:space="preserve">sha3-512</w:t>
+            </w:r>
+            <w:r>
+              <w:t xml:space="preserve">) and a</w:t>
+            </w:r>
+            <w:r>
+              <w:t xml:space="preserve"> </w:t>
+            </w:r>
+            <w:r>
+              <w:rPr>
+                <w:rStyle w:val="VerbatimChar"/>
+              </w:rPr>
+              <w:t xml:space="preserve">value</w:t>
+            </w:r>
+            <w:r>
+              <w:t xml:space="preserve"> </w:t>
+            </w:r>
+            <w:r>
+              <w:t xml:space="preserve">property of the hashing result, when it can be easily derived.</w:t>
+            </w:r>
+          </w:p>
+        </w:tc>
+      </w:tr>
+    </w:tbl>
+    <w:bookmarkEnd w:id="104"/>
+    <w:bookmarkStart w:id="106" w:name="X060b502166b69fc95de34f6848f277f56299590"/>
+    <w:p>
+      <w:pPr>
+        <w:pStyle w:val="Heading3"/>
+      </w:pPr>
+      <w:r>
+        <w:t xml:space="preserve">1.16 Properties / Content</w:t>
+      </w:r>
+    </w:p>
+    <w:p>
+      <w:pPr>
+        <w:pStyle w:val="FirstParagraph"/>
+      </w:pPr>
+      <w:r>
+        <w:t xml:space="preserve">The</w:t>
+      </w:r>
+      <w:r>
+        <w:t xml:space="preserve"> </w:t>
+      </w:r>
+      <w:r>
+        <w:rPr>
+          <w:rStyle w:val="VerbatimChar"/>
+        </w:rPr>
+        <w:t xml:space="preserve">content</w:t>
+      </w:r>
+      <w:r>
+        <w:t xml:space="preserve"> </w:t>
+      </w:r>
+      <w:r>
+        <w:t xml:space="preserve">property allows for the inclusion of data in the notification message when the length of the data, once encoded, is smaller than 4 096 bytes.</w:t>
+      </w:r>
+    </w:p>
+    <w:p>
+      <w:pPr>
+        <w:pStyle w:val="BodyText"/>
+      </w:pPr>
+      <w:r>
+        <w:t xml:space="preserve">The</w:t>
+      </w:r>
+      <w:r>
+        <w:t xml:space="preserve"> </w:t>
+      </w:r>
+      <w:r>
+        <w:rPr>
+          <w:rStyle w:val="VerbatimChar"/>
+        </w:rPr>
+        <w:t xml:space="preserve">encoding</w:t>
+      </w:r>
+      <w:r>
+        <w:t xml:space="preserve"> </w:t>
+      </w:r>
+      <w:r>
+        <w:t xml:space="preserve">property provides the character encoding of the data (</w:t>
+      </w:r>
+      <w:r>
+        <w:rPr>
+          <w:rStyle w:val="VerbatimChar"/>
+        </w:rPr>
+        <w:t xml:space="preserve">UTF-8</w:t>
+      </w:r>
+      <w:r>
+        <w:t xml:space="preserve">,</w:t>
+      </w:r>
+      <w:r>
+        <w:t xml:space="preserve"> </w:t>
+      </w:r>
+      <w:r>
+        <w:rPr>
+          <w:rStyle w:val="VerbatimChar"/>
+        </w:rPr>
+        <w:t xml:space="preserve">base64</w:t>
+      </w:r>
+      <w:r>
+        <w:t xml:space="preserve"> </w:t>
+      </w:r>
+      <w:r>
+        <w:t xml:space="preserve">or</w:t>
+      </w:r>
+      <w:r>
+        <w:t xml:space="preserve"> </w:t>
+      </w:r>
+      <w:r>
+        <w:rPr>
+          <w:rStyle w:val="VerbatimChar"/>
+        </w:rPr>
+        <w:t xml:space="preserve">gzip</w:t>
+      </w:r>
+      <w:r>
+        <w:t xml:space="preserve">). The</w:t>
+      </w:r>
+      <w:r>
+        <w:t xml:space="preserve"> </w:t>
+      </w:r>
+      <w:r>
+        <w:rPr>
+          <w:rStyle w:val="VerbatimChar"/>
+        </w:rPr>
+        <w:t xml:space="preserve">gzip</w:t>
+      </w:r>
+      <w:r>
+        <w:t xml:space="preserve"> </w:t>
+      </w:r>
+      <w:r>
+        <w:t xml:space="preserve">encoding means that the data are compressed using the algorithm defined in</w:t>
+      </w:r>
+      <w:r>
+        <w:t xml:space="preserve"> </w:t>
+      </w:r>
+      <w:hyperlink r:id="rId105">
+        <w:r>
+          <w:rPr>
+            <w:rStyle w:val="Hyperlink"/>
+          </w:rPr>
+          <w:t xml:space="preserve">RFC1952</w:t>
+        </w:r>
+      </w:hyperlink>
+      <w:r>
+        <w:t xml:space="preserve"> </w:t>
+      </w:r>
+      <w:r>
+        <w:t xml:space="preserve">and consequently converted to text using Base64 encoding.</w:t>
+      </w:r>
+    </w:p>
+    <w:p>
+      <w:pPr>
+        <w:pStyle w:val="BodyText"/>
+      </w:pPr>
+      <w:r>
+        <w:t xml:space="preserve">The</w:t>
+      </w:r>
+      <w:r>
+        <w:t xml:space="preserve"> </w:t>
+      </w:r>
+      <w:r>
+        <w:rPr>
+          <w:rStyle w:val="VerbatimChar"/>
+        </w:rPr>
+        <w:t xml:space="preserve">value</w:t>
+      </w:r>
+      <w:r>
+        <w:t xml:space="preserve"> </w:t>
+      </w:r>
+      <w:r>
+        <w:t xml:space="preserve">property provides the data in accordance with the</w:t>
+      </w:r>
+      <w:r>
+        <w:t xml:space="preserve"> </w:t>
+      </w:r>
+      <w:r>
+        <w:rPr>
+          <w:rStyle w:val="VerbatimChar"/>
+        </w:rPr>
+        <w:t xml:space="preserve">encoding</w:t>
+      </w:r>
+      <w:r>
+        <w:t xml:space="preserve"> </w:t>
+      </w:r>
+      <w:r>
+        <w:t xml:space="preserve">property.</w:t>
+      </w:r>
+    </w:p>
+    <w:p>
+      <w:pPr>
+        <w:pStyle w:val="BodyText"/>
+      </w:pPr>
+      <w:r>
+        <w:t xml:space="preserve">The</w:t>
+      </w:r>
+      <w:r>
+        <w:t xml:space="preserve"> </w:t>
+      </w:r>
+      <w:r>
+        <w:rPr>
+          <w:rStyle w:val="VerbatimChar"/>
+        </w:rPr>
+        <w:t xml:space="preserve">size</w:t>
+      </w:r>
+      <w:r>
+        <w:t xml:space="preserve"> </w:t>
+      </w:r>
+      <w:r>
+        <w:t xml:space="preserve">property provides the size, in bytes, of the data in its original unencoded form, and therefore this value shall not be directly compared with the size limit.</w:t>
+      </w:r>
+    </w:p>
+    <w:p>
+      <w:pPr>
+        <w:pStyle w:val="BodyText"/>
+      </w:pPr>
+      <w:r>
+        <w:rPr>
+          <w:iCs/>
+          <w:i/>
+        </w:rPr>
+        <w:t xml:space="preserve">Example</w:t>
+      </w:r>
+      <w:r>
+        <w:t xml:space="preserve">:</w:t>
+      </w:r>
+    </w:p>
+    <w:p>
+      <w:pPr>
+        <w:pStyle w:val="SourceCode"/>
+      </w:pPr>
+      <w:r>
+        <w:rPr>
+          <w:rStyle w:val="ErrorTok"/>
+        </w:rPr>
+        <w:t xml:space="preserve">"properties":</w:t>
+      </w:r>
+      <w:r>
+        <w:rPr>
+          <w:rStyle w:val="NormalTok"/>
+        </w:rPr>
+        <w:t xml:space="preserve"> </w:t>
+      </w:r>
+      <w:r>
+        <w:rPr>
+          <w:rStyle w:val="FunctionTok"/>
+        </w:rPr>
+        <w:t xml:space="preserve">{</w:t>
+      </w:r>
+      <w:r>
+        <w:br/>
+      </w:r>
+      <w:r>
+        <w:rPr>
+          <w:rStyle w:val="NormalTok"/>
+        </w:rPr>
+        <w:t xml:space="preserve">  </w:t>
+      </w:r>
+      <w:r>
+        <w:rPr>
+          <w:rStyle w:val="ErrorTok"/>
+        </w:rPr>
+        <w:t xml:space="preserve">...</w:t>
+      </w:r>
+      <w:r>
+        <w:br/>
+      </w:r>
+      <w:r>
+        <w:rPr>
+          <w:rStyle w:val="NormalTok"/>
+        </w:rPr>
+        <w:t xml:space="preserve">  </w:t>
+      </w:r>
+      <w:r>
+        <w:rPr>
+          <w:rStyle w:val="DataTypeTok"/>
+        </w:rPr>
+        <w:t xml:space="preserve">"content"</w:t>
+      </w:r>
+      <w:r>
+        <w:rPr>
+          <w:rStyle w:val="FunctionTok"/>
+        </w:rPr>
+        <w:t xml:space="preserve">:</w:t>
+      </w:r>
+      <w:r>
+        <w:rPr>
+          <w:rStyle w:val="NormalTok"/>
+        </w:rPr>
+        <w:t xml:space="preserve"> </w:t>
+      </w:r>
+      <w:r>
+        <w:rPr>
+          <w:rStyle w:val="FunctionTok"/>
+        </w:rPr>
+        <w:t xml:space="preserve">{</w:t>
+      </w:r>
+      <w:r>
+        <w:br/>
+      </w:r>
+      <w:r>
+        <w:rPr>
+          <w:rStyle w:val="NormalTok"/>
+        </w:rPr>
+        <w:t xml:space="preserve">    </w:t>
+      </w:r>
+      <w:r>
+        <w:rPr>
+          <w:rStyle w:val="DataTypeTok"/>
+        </w:rPr>
+        <w:t xml:space="preserve">"encoding"</w:t>
+      </w:r>
+      <w:r>
+        <w:rPr>
+          <w:rStyle w:val="FunctionTok"/>
+        </w:rPr>
+        <w:t xml:space="preserve">:</w:t>
+      </w:r>
+      <w:r>
+        <w:rPr>
+          <w:rStyle w:val="NormalTok"/>
+        </w:rPr>
+        <w:t xml:space="preserve"> </w:t>
+      </w:r>
+      <w:r>
+        <w:rPr>
+          <w:rStyle w:val="StringTok"/>
+        </w:rPr>
+        <w:t xml:space="preserve">"utf-8"</w:t>
+      </w:r>
+      <w:r>
+        <w:rPr>
+          <w:rStyle w:val="FunctionTok"/>
+        </w:rPr>
+        <w:t xml:space="preserve">,</w:t>
+      </w:r>
+      <w:r>
+        <w:br/>
+      </w:r>
+      <w:r>
+        <w:rPr>
+          <w:rStyle w:val="NormalTok"/>
+        </w:rPr>
+        <w:t xml:space="preserve">    </w:t>
+      </w:r>
+      <w:r>
+        <w:rPr>
+          <w:rStyle w:val="DataTypeTok"/>
+        </w:rPr>
+        <w:t xml:space="preserve">"value"</w:t>
+      </w:r>
+      <w:r>
+        <w:rPr>
+          <w:rStyle w:val="FunctionTok"/>
+        </w:rPr>
+        <w:t xml:space="preserve">:</w:t>
+      </w:r>
+      <w:r>
+        <w:rPr>
+          <w:rStyle w:val="NormalTok"/>
+        </w:rPr>
+        <w:t xml:space="preserve"> </w:t>
+      </w:r>
+      <w:r>
+        <w:rPr>
+          <w:rStyle w:val="StringTok"/>
+        </w:rPr>
+        <w:t xml:space="preserve">"encoded bytes from the file"</w:t>
+      </w:r>
+      <w:r>
+        <w:rPr>
+          <w:rStyle w:val="FunctionTok"/>
+        </w:rPr>
+        <w:t xml:space="preserve">,</w:t>
+      </w:r>
+      <w:r>
+        <w:br/>
+      </w:r>
+      <w:r>
+        <w:rPr>
+          <w:rStyle w:val="NormalTok"/>
+        </w:rPr>
+        <w:t xml:space="preserve">    </w:t>
+      </w:r>
+      <w:r>
+        <w:rPr>
+          <w:rStyle w:val="DataTypeTok"/>
+        </w:rPr>
+        <w:t xml:space="preserve">"size"</w:t>
+      </w:r>
+      <w:r>
+        <w:rPr>
+          <w:rStyle w:val="FunctionTok"/>
+        </w:rPr>
+        <w:t xml:space="preserve">:</w:t>
+      </w:r>
+      <w:r>
+        <w:rPr>
+          <w:rStyle w:val="NormalTok"/>
+        </w:rPr>
+        <w:t xml:space="preserve"> </w:t>
+      </w:r>
+      <w:r>
+        <w:rPr>
+          <w:rStyle w:val="DecValTok"/>
+        </w:rPr>
+        <w:t xml:space="preserve">457</w:t>
+      </w:r>
+      <w:r>
+        <w:br/>
+      </w:r>
+      <w:r>
+        <w:rPr>
+          <w:rStyle w:val="NormalTok"/>
+        </w:rPr>
+        <w:t xml:space="preserve">  </w:t>
+      </w:r>
+      <w:r>
+        <w:rPr>
+          <w:rStyle w:val="FunctionTok"/>
+        </w:rPr>
+        <w:t xml:space="preserve">}</w:t>
+      </w:r>
+      <w:r>
+        <w:br/>
+      </w:r>
+      <w:r>
+        <w:rPr>
+          <w:rStyle w:val="NormalTok"/>
+        </w:rPr>
+        <w:t xml:space="preserve">  </w:t>
+      </w:r>
+      <w:r>
+        <w:rPr>
+          <w:rStyle w:val="ErrorTok"/>
+        </w:rPr>
+        <w:t xml:space="preserve">...</w:t>
+      </w:r>
+      <w:r>
+        <w:br/>
+      </w:r>
+      <w:r>
+        <w:rPr>
+          <w:rStyle w:val="FunctionTok"/>
+        </w:rPr>
+        <w:t xml:space="preserve">}</w:t>
+      </w:r>
+    </w:p>
+    <w:tbl>
+      <w:tblPr>
+        <w:tblStyle w:val="Table"/>
+        <w:tblW w:type="pct" w:w="4500"/>
+        <w:tblLook w:firstRow="0" w:lastRow="0" w:firstColumn="0" w:lastColumn="0" w:noHBand="0" w:noVBand="0" w:val="0000"/>
+        <w:jc w:val="start"/>
+      </w:tblPr>
+      <w:tblGrid>
+        <w:gridCol w:w="1782"/>
+        <w:gridCol w:w="5346"/>
+      </w:tblGrid>
+      <w:tr>
+        <w:tc>
+          <w:tcPr/>
+          <w:p>
+            <w:pPr>
+              <w:jc w:val="center"/>
+            </w:pPr>
+            <w:r>
+              <w:rPr>
+                <w:bCs/>
+                <w:b/>
+              </w:rPr>
+              <w:t xml:space="preserve">Requirement 11</w:t>
             </w:r>
           </w:p>
         </w:tc>
@@ -9544,14 +9815,14 @@
         </w:tc>
       </w:tr>
     </w:tbl>
-    <w:bookmarkEnd w:id="105"/>
-    <w:bookmarkStart w:id="109" w:name="X3caa111b54983126b84da96b0e81deae1357b85"/>
+    <w:bookmarkEnd w:id="106"/>
+    <w:bookmarkStart w:id="110" w:name="X9245dc48bbddfbaf930698354245a72adba1b16"/>
     <w:p>
       <w:pPr>
         <w:pStyle w:val="Heading3"/>
       </w:pPr>
       <w:r>
-        <w:t xml:space="preserve">1.16 Links</w:t>
+        <w:t xml:space="preserve">1.17 Links</w:t>
       </w:r>
     </w:p>
     <w:p>
@@ -9639,7 +9910,7 @@
       <w:r>
         <w:t xml:space="preserve"> </w:t>
       </w:r>
-      <w:hyperlink r:id="rId106">
+      <w:hyperlink r:id="rId107">
         <w:r>
           <w:rPr>
             <w:rStyle w:val="Hyperlink"/>
@@ -9656,7 +9927,7 @@
       <w:r>
         <w:t xml:space="preserve"> </w:t>
       </w:r>
-      <w:hyperlink r:id="rId107">
+      <w:hyperlink r:id="rId108">
         <w:r>
           <w:rPr>
             <w:rStyle w:val="Hyperlink"/>
@@ -10252,7 +10523,7 @@
                 <w:bCs/>
                 <w:b/>
               </w:rPr>
-              <w:t xml:space="preserve">Requirement 11</w:t>
+              <w:t xml:space="preserve">Requirement 12</w:t>
             </w:r>
           </w:p>
         </w:tc>
@@ -10462,7 +10733,7 @@
               <w:t xml:space="preserve"> </w:t>
             </w:r>
             <w:r>
-              <w:t xml:space="preserve">array property SHALL provide at least one link with an IANA link relation of</w:t>
+              <w:t xml:space="preserve">array property SHALL provide exactly one link with an IANA link relation of</w:t>
             </w:r>
             <w:r>
               <w:t xml:space="preserve"> </w:t>
@@ -10516,7 +10787,7 @@
               <w:t xml:space="preserve"> </w:t>
             </w:r>
             <w:r>
-              <w:t xml:space="preserve">array property SHALL provide at least one link with a link relation of</w:t>
+              <w:t xml:space="preserve">array property SHALL provide exactly one link with a link relation of</w:t>
             </w:r>
             <w:r>
               <w:t xml:space="preserve"> </w:t>
@@ -10570,7 +10841,7 @@
               <w:t xml:space="preserve"> </w:t>
             </w:r>
             <w:r>
-              <w:t xml:space="preserve">array property SHALL provide at least one link with a link relation of</w:t>
+              <w:t xml:space="preserve">array property SHALL provide exactly one link with a link relation of</w:t>
             </w:r>
             <w:r>
               <w:t xml:space="preserve"> </w:t>
@@ -10625,6 +10896,82 @@
             </w:r>
             <w:r>
               <w:t xml:space="preserve">property SHALL be specified to support deletion of a WCMP2 record from the Global Discovery Catalogue.</w:t>
+            </w:r>
+          </w:p>
+        </w:tc>
+      </w:tr>
+      <w:tr>
+        <w:tc>
+          <w:tcPr/>
+          <w:p>
+            <w:pPr>
+              <w:jc w:val="center"/>
+            </w:pPr>
+            <w:r>
+              <w:t xml:space="preserve">I</w:t>
+            </w:r>
+          </w:p>
+        </w:tc>
+        <w:tc>
+          <w:tcPr/>
+          <w:p>
+            <w:pPr>
+              <w:jc w:val="left"/>
+            </w:pPr>
+            <w:r>
+              <w:t xml:space="preserve">The links array property SHALL contain</w:t>
+            </w:r>
+            <w:r>
+              <w:t xml:space="preserve"> </w:t>
+            </w:r>
+            <w:r>
+              <w:rPr>
+                <w:bCs/>
+                <w:b/>
+              </w:rPr>
+              <w:t xml:space="preserve">only one</w:t>
+            </w:r>
+            <w:r>
+              <w:t xml:space="preserve"> </w:t>
+            </w:r>
+            <w:r>
+              <w:t xml:space="preserve">link with a link relation value of</w:t>
+            </w:r>
+            <w:r>
+              <w:t xml:space="preserve"> </w:t>
+            </w:r>
+            <w:r>
+              <w:rPr>
+                <w:rStyle w:val="VerbatimChar"/>
+              </w:rPr>
+              <w:t xml:space="preserve">canonical</w:t>
+            </w:r>
+            <w:r>
+              <w:t xml:space="preserve">,</w:t>
+            </w:r>
+            <w:r>
+              <w:t xml:space="preserve"> </w:t>
+            </w:r>
+            <w:r>
+              <w:rPr>
+                <w:rStyle w:val="VerbatimChar"/>
+              </w:rPr>
+              <w:t xml:space="preserve">update</w:t>
+            </w:r>
+            <w:r>
+              <w:t xml:space="preserve">, or</w:t>
+            </w:r>
+            <w:r>
+              <w:t xml:space="preserve"> </w:t>
+            </w:r>
+            <w:r>
+              <w:rPr>
+                <w:rStyle w:val="VerbatimChar"/>
+              </w:rPr>
+              <w:t xml:space="preserve">deletion</w:t>
+            </w:r>
+            <w:r>
+              <w:t xml:space="preserve">. These link relations SHALL NOT be combined within a single notification.</w:t>
             </w:r>
           </w:p>
         </w:tc>
@@ -10875,14 +11222,38 @@
           </w:p>
         </w:tc>
       </w:tr>
+      <w:tr>
+        <w:tc>
+          <w:tcPr/>
+          <w:p>
+            <w:pPr>
+              <w:jc w:val="center"/>
+            </w:pPr>
+            <w:r>
+              <w:t xml:space="preserve">B</w:t>
+            </w:r>
+          </w:p>
+        </w:tc>
+        <w:tc>
+          <w:tcPr/>
+          <w:p>
+            <w:pPr>
+              <w:jc w:val="left"/>
+            </w:pPr>
+            <w:r>
+              <w:t xml:space="preserve">In addition to one of the links required for WIS2 data and/or metadata publication, the links array property MAY provide additional link objects as necessary.</w:t>
+            </w:r>
+          </w:p>
+        </w:tc>
+      </w:tr>
     </w:tbl>
-    <w:bookmarkStart w:id="108" w:name="X98a51ed2cc3441b9d42b86f40e03ac4860ba24d"/>
+    <w:bookmarkStart w:id="109" w:name="Xa899003d2f60e854dbfe977dab362ba255823dc"/>
     <w:p>
       <w:pPr>
         <w:pStyle w:val="Heading4"/>
       </w:pPr>
       <w:r>
-        <w:t xml:space="preserve">1.16.1 Access control</w:t>
+        <w:t xml:space="preserve">1.17.1 Access control</w:t>
       </w:r>
     </w:p>
     <w:p>
@@ -11312,15 +11683,15 @@
         <w:t xml:space="preserve">]</w:t>
       </w:r>
     </w:p>
-    <w:bookmarkEnd w:id="108"/>
     <w:bookmarkEnd w:id="109"/>
-    <w:bookmarkStart w:id="110" w:name="X022cbf01363e6768b36082c007b35273f46b33a"/>
+    <w:bookmarkEnd w:id="110"/>
+    <w:bookmarkStart w:id="111" w:name="X2611c6bad004675791dc6f5c810d59bf12bad27"/>
     <w:p>
       <w:pPr>
         <w:pStyle w:val="Heading3"/>
       </w:pPr>
       <w:r>
-        <w:t xml:space="preserve">1.17 Additional properties</w:t>
+        <w:t xml:space="preserve">1.18 Additional properties</w:t>
       </w:r>
     </w:p>
     <w:p>
@@ -11507,6 +11878,109 @@
           <w:rStyle w:val="FunctionTok"/>
         </w:rPr>
         <w:t xml:space="preserve">}</w:t>
+      </w:r>
+      <w:r>
+        <w:br/>
+      </w:r>
+      <w:r>
+        <w:rPr>
+          <w:rStyle w:val="NormalTok"/>
+        </w:rPr>
+        <w:t xml:space="preserve">  </w:t>
+      </w:r>
+      <w:r>
+        <w:rPr>
+          <w:rStyle w:val="ErrorTok"/>
+        </w:rPr>
+        <w:t xml:space="preserve">...</w:t>
+      </w:r>
+      <w:r>
+        <w:br/>
+      </w:r>
+      <w:r>
+        <w:rPr>
+          <w:rStyle w:val="FunctionTok"/>
+        </w:rPr>
+        <w:t xml:space="preserve">}</w:t>
+      </w:r>
+    </w:p>
+    <w:p>
+      <w:pPr>
+        <w:pStyle w:val="FirstParagraph"/>
+      </w:pPr>
+      <w:r>
+        <w:t xml:space="preserve">Example, based on WCMP2 client-side filtering:</w:t>
+      </w:r>
+    </w:p>
+    <w:p>
+      <w:pPr>
+        <w:pStyle w:val="SourceCode"/>
+      </w:pPr>
+      <w:r>
+        <w:rPr>
+          <w:rStyle w:val="ErrorTok"/>
+        </w:rPr>
+        <w:t xml:space="preserve">"properties":</w:t>
+      </w:r>
+      <w:r>
+        <w:rPr>
+          <w:rStyle w:val="NormalTok"/>
+        </w:rPr>
+        <w:t xml:space="preserve"> </w:t>
+      </w:r>
+      <w:r>
+        <w:rPr>
+          <w:rStyle w:val="FunctionTok"/>
+        </w:rPr>
+        <w:t xml:space="preserve">{</w:t>
+      </w:r>
+      <w:r>
+        <w:br/>
+      </w:r>
+      <w:r>
+        <w:rPr>
+          <w:rStyle w:val="NormalTok"/>
+        </w:rPr>
+        <w:t xml:space="preserve">  </w:t>
+      </w:r>
+      <w:r>
+        <w:rPr>
+          <w:rStyle w:val="ErrorTok"/>
+        </w:rPr>
+        <w:t xml:space="preserve">...</w:t>
+      </w:r>
+      <w:r>
+        <w:br/>
+      </w:r>
+      <w:r>
+        <w:rPr>
+          <w:rStyle w:val="NormalTok"/>
+        </w:rPr>
+        <w:t xml:space="preserve">  </w:t>
+      </w:r>
+      <w:r>
+        <w:rPr>
+          <w:rStyle w:val="DataTypeTok"/>
+        </w:rPr>
+        <w:t xml:space="preserve">"wigos_station_identifier"</w:t>
+      </w:r>
+      <w:r>
+        <w:rPr>
+          <w:rStyle w:val="FunctionTok"/>
+        </w:rPr>
+        <w:t xml:space="preserve">:</w:t>
+      </w:r>
+      <w:r>
+        <w:rPr>
+          <w:rStyle w:val="NormalTok"/>
+        </w:rPr>
+        <w:t xml:space="preserve"> </w:t>
+      </w:r>
+      <w:r>
+        <w:rPr>
+          <w:rStyle w:val="StringTok"/>
+        </w:rPr>
+        <w:t xml:space="preserve">"0-20000-0-71628"</w:t>
       </w:r>
       <w:r>
         <w:br/>
@@ -11601,10 +12075,10 @@
         </w:tc>
       </w:tr>
     </w:tbl>
-    <w:bookmarkEnd w:id="110"/>
     <w:bookmarkEnd w:id="111"/>
     <w:bookmarkEnd w:id="112"/>
-    <w:bookmarkStart w:id="116" w:name="X133e8e443d328ab41d15b031608daaa7d79f528"/>
+    <w:bookmarkEnd w:id="113"/>
+    <w:bookmarkStart w:id="117" w:name="X133e8e443d328ab41d15b031608daaa7d79f528"/>
     <w:p>
       <w:pPr>
         <w:pStyle w:val="Heading1"/>
@@ -11613,7 +12087,7 @@
         <w:t xml:space="preserve">2. WIS2 notification message resources</w:t>
       </w:r>
     </w:p>
-    <w:bookmarkStart w:id="113" w:name="X06dedfb8b2c198d0b7e073ef532084563be4c1d"/>
+    <w:bookmarkStart w:id="114" w:name="X06dedfb8b2c198d0b7e073ef532084563be4c1d"/>
     <w:p>
       <w:pPr>
         <w:pStyle w:val="Heading2"/>
@@ -11629,7 +12103,7 @@
           <w:numId w:val="1004"/>
         </w:numPr>
       </w:pPr>
-      <w:hyperlink r:id="rId107">
+      <w:hyperlink r:id="rId108">
         <w:r>
           <w:rPr>
             <w:rStyle w:val="Hyperlink"/>
@@ -11638,8 +12112,8 @@
         </w:r>
       </w:hyperlink>
     </w:p>
-    <w:bookmarkEnd w:id="113"/>
-    <w:bookmarkStart w:id="115" w:name="X18d8642b028ce93c7a84ad17d4124e77ed2a78c"/>
+    <w:bookmarkEnd w:id="114"/>
+    <w:bookmarkStart w:id="116" w:name="X5b823d1224aa24110ee928eb083343e4075c5fb"/>
     <w:p>
       <w:pPr>
         <w:pStyle w:val="Heading2"/>
@@ -11658,7 +12132,7 @@
       <w:r>
         <w:t xml:space="preserve"> </w:t>
       </w:r>
-      <w:hyperlink r:id="rId114">
+      <w:hyperlink r:id="rId115">
         <w:r>
           <w:rPr>
             <w:rStyle w:val="Hyperlink"/>
@@ -11670,9 +12144,9 @@
         <w:t xml:space="preserve">.</w:t>
       </w:r>
     </w:p>
-    <w:bookmarkEnd w:id="115"/>
     <w:bookmarkEnd w:id="116"/>
-    <w:bookmarkStart w:id="129" w:name="X78fdb1f4716baf4c26796c550dad0531813f831"/>
+    <w:bookmarkEnd w:id="117"/>
+    <w:bookmarkStart w:id="131" w:name="X78fdb1f4716baf4c26796c550dad0531813f831"/>
     <w:p>
       <w:pPr>
         <w:pStyle w:val="Heading1"/>
@@ -11681,7 +12155,7 @@
         <w:t xml:space="preserve">Conformance Class Abstract Test Suite (Normative)</w:t>
       </w:r>
     </w:p>
-    <w:bookmarkStart w:id="128" w:name="X832d8df2233b24fd4778b0d5040958f69375ea7"/>
+    <w:bookmarkStart w:id="130" w:name="X832d8df2233b24fd4778b0d5040958f69375ea7"/>
     <w:p>
       <w:pPr>
         <w:pStyle w:val="Heading2"/>
@@ -11702,7 +12176,7 @@
       <w:pPr>
         <w:pStyle w:val="Definition"/>
       </w:pPr>
-      <w:hyperlink r:id="rId117">
+      <w:hyperlink r:id="rId118">
         <w:r>
           <w:rPr>
             <w:rStyle w:val="Hyperlink"/>
@@ -11743,7 +12217,7 @@
         <w:t xml:space="preserve">Target Type:Notification Metadata</w:t>
       </w:r>
     </w:p>
-    <w:bookmarkStart w:id="118" w:name="X7153512ed59a3b2780032fdc2ead5e1ca84e4fa"/>
+    <w:bookmarkStart w:id="119" w:name="X7153512ed59a3b2780032fdc2ead5e1ca84e4fa"/>
     <w:p>
       <w:pPr>
         <w:pStyle w:val="Heading3"/>
@@ -11808,8 +12282,8 @@
         <w:t xml:space="preserve">Check that the size of the complete WNM does not exceed 8192 bytes.</w:t>
       </w:r>
     </w:p>
-    <w:bookmarkEnd w:id="118"/>
-    <w:bookmarkStart w:id="119" w:name="X6c8ff279ae0c1bdfb37bb6344105bb8007f162a"/>
+    <w:bookmarkEnd w:id="119"/>
+    <w:bookmarkStart w:id="120" w:name="X6c8ff279ae0c1bdfb37bb6344105bb8007f162a"/>
     <w:p>
       <w:pPr>
         <w:pStyle w:val="Heading3"/>
@@ -11874,8 +12348,8 @@
         <w:t xml:space="preserve">Run JSON Schema validation on the WNM against the WNM authoritative schema.</w:t>
       </w:r>
     </w:p>
-    <w:bookmarkEnd w:id="119"/>
-    <w:bookmarkStart w:id="120" w:name="X308bfe473ee20a8b70bcf19a3157dd310a3e83c"/>
+    <w:bookmarkEnd w:id="120"/>
+    <w:bookmarkStart w:id="121" w:name="X308bfe473ee20a8b70bcf19a3157dd310a3e83c"/>
     <w:p>
       <w:pPr>
         <w:pStyle w:val="Heading3"/>
@@ -11978,8 +12452,8 @@
         <w:t xml:space="preserve">property is a valid UUID.</w:t>
       </w:r>
     </w:p>
-    <w:bookmarkEnd w:id="120"/>
-    <w:bookmarkStart w:id="121" w:name="X863352c0a208a97f96d5316c8b110d03a11946f"/>
+    <w:bookmarkEnd w:id="121"/>
+    <w:bookmarkStart w:id="122" w:name="X863352c0a208a97f96d5316c8b110d03a11946f"/>
     <w:p>
       <w:pPr>
         <w:pStyle w:val="Heading3"/>
@@ -12094,8 +12568,8 @@
         <w:t xml:space="preserve">.</w:t>
       </w:r>
     </w:p>
-    <w:bookmarkEnd w:id="121"/>
-    <w:bookmarkStart w:id="122" w:name="Xbe84a4e4fc72b0fc9f958f069279ff01f30498d"/>
+    <w:bookmarkEnd w:id="122"/>
+    <w:bookmarkStart w:id="123" w:name="Xbe84a4e4fc72b0fc9f958f069279ff01f30498d"/>
     <w:p>
       <w:pPr>
         <w:pStyle w:val="Heading3"/>
@@ -12210,8 +12684,8 @@
         <w:t xml:space="preserve">.</w:t>
       </w:r>
     </w:p>
-    <w:bookmarkEnd w:id="122"/>
-    <w:bookmarkStart w:id="123" w:name="Xbad2348b222628778fc4c270aca1624dd0b6699"/>
+    <w:bookmarkEnd w:id="123"/>
+    <w:bookmarkStart w:id="124" w:name="Xbad2348b222628778fc4c270aca1624dd0b6699"/>
     <w:p>
       <w:pPr>
         <w:pStyle w:val="Heading3"/>
@@ -12383,8 +12857,8 @@
         <w:t xml:space="preserve">property is a valid GeoJSON geometry.</w:t>
       </w:r>
     </w:p>
-    <w:bookmarkEnd w:id="123"/>
-    <w:bookmarkStart w:id="124" w:name="X09bc182be109cd1b026833a928cb865f6eae247"/>
+    <w:bookmarkEnd w:id="124"/>
+    <w:bookmarkStart w:id="125" w:name="X09bc182be109cd1b026833a928cb865f6eae247"/>
     <w:p>
       <w:pPr>
         <w:pStyle w:val="Heading3"/>
@@ -12510,8 +12984,8 @@
         <w:t xml:space="preserve">property is in the UTC timezone.</w:t>
       </w:r>
     </w:p>
-    <w:bookmarkEnd w:id="124"/>
-    <w:bookmarkStart w:id="125" w:name="X6ec3247911d6a1af713c5d8c1808b7e5d36c536"/>
+    <w:bookmarkEnd w:id="125"/>
+    <w:bookmarkStart w:id="126" w:name="X6ec3247911d6a1af713c5d8c1808b7e5d36c536"/>
     <w:p>
       <w:pPr>
         <w:pStyle w:val="Heading3"/>
@@ -12591,8 +13065,8 @@
         <w:t xml:space="preserve">property.</w:t>
       </w:r>
     </w:p>
-    <w:bookmarkEnd w:id="125"/>
-    <w:bookmarkStart w:id="126" w:name="X555c362766c3d78e98026f75e6b46033c5c86fc"/>
+    <w:bookmarkEnd w:id="126"/>
+    <w:bookmarkStart w:id="127" w:name="X555c362766c3d78e98026f75e6b46033c5c86fc"/>
     <w:p>
       <w:pPr>
         <w:pStyle w:val="Heading3"/>
@@ -12805,13 +13279,31 @@
         <w:t xml:space="preserve">properties are in the UTC timezone.</w:t>
       </w:r>
     </w:p>
-    <w:bookmarkEnd w:id="126"/>
-    <w:bookmarkStart w:id="127" w:name="X1d7673d1972ef78546ac031bb8b3bfe7ca8f8ab"/>
+    <w:bookmarkEnd w:id="127"/>
+    <w:bookmarkStart w:id="128" w:name="X3eac2eea915aa84650874d2cb44f09cfe5f2908"/>
     <w:p>
       <w:pPr>
         <w:pStyle w:val="Heading3"/>
       </w:pPr>
       <w:r>
+        <w:t xml:space="preserve">Properties / Global Cache</w:t>
+      </w:r>
+    </w:p>
+    <w:p>
+      <w:pPr>
+        <w:pStyle w:val="FirstParagraph"/>
+      </w:pPr>
+      <w:r>
+        <w:t xml:space="preserve">This requirement is not applicable to ATS testing.</w:t>
+      </w:r>
+    </w:p>
+    <w:bookmarkEnd w:id="128"/>
+    <w:bookmarkStart w:id="129" w:name="X1d7673d1972ef78546ac031bb8b3bfe7ca8f8ab"/>
+    <w:p>
+      <w:pPr>
+        <w:pStyle w:val="Heading3"/>
+      </w:pPr>
+      <w:r>
         <w:t xml:space="preserve">Links</w:t>
       </w:r>
     </w:p>
@@ -13024,10 +13516,10 @@
         <w:t xml:space="preserve">property.</w:t>
       </w:r>
     </w:p>
-    <w:bookmarkEnd w:id="127"/>
-    <w:bookmarkEnd w:id="128"/>
     <w:bookmarkEnd w:id="129"/>
-    <w:bookmarkStart w:id="132" w:name="schemas"/>
+    <w:bookmarkEnd w:id="130"/>
+    <w:bookmarkEnd w:id="131"/>
+    <w:bookmarkStart w:id="134" w:name="schemas"/>
     <w:p>
       <w:pPr>
         <w:pStyle w:val="Heading1"/>
@@ -13046,7 +13538,7 @@
       <w:r>
         <w:t xml:space="preserve"> </w:t>
       </w:r>
-      <w:hyperlink r:id="rId130">
+      <w:hyperlink r:id="rId132">
         <w:r>
           <w:rPr>
             <w:rStyle w:val="Hyperlink"/>
@@ -13061,7 +13553,7 @@
         <w:t xml:space="preserve">once the standard has been approved.</w:t>
       </w:r>
     </w:p>
-    <w:bookmarkStart w:id="131" w:name="Xa02b6cf8cb025ffeb14bcdac2e407574341d581"/>
+    <w:bookmarkStart w:id="133" w:name="Xa02b6cf8cb025ffeb14bcdac2e407574341d581"/>
     <w:p>
       <w:pPr>
         <w:pStyle w:val="Heading2"/>
@@ -14254,6 +14746,84 @@
         <w:rPr>
           <w:rStyle w:val="FunctionTok"/>
         </w:rPr>
+        <w:t xml:space="preserve">global-cache</w:t>
+      </w:r>
+      <w:r>
+        <w:rPr>
+          <w:rStyle w:val="KeywordTok"/>
+        </w:rPr>
+        <w:t xml:space="preserve">:</w:t>
+      </w:r>
+      <w:r>
+        <w:br/>
+      </w:r>
+      <w:r>
+        <w:rPr>
+          <w:rStyle w:val="AttributeTok"/>
+        </w:rPr>
+        <w:t xml:space="preserve">        </w:t>
+      </w:r>
+      <w:r>
+        <w:rPr>
+          <w:rStyle w:val="FunctionTok"/>
+        </w:rPr>
+        <w:t xml:space="preserve">type</w:t>
+      </w:r>
+      <w:r>
+        <w:rPr>
+          <w:rStyle w:val="KeywordTok"/>
+        </w:rPr>
+        <w:t xml:space="preserve">:</w:t>
+      </w:r>
+      <w:r>
+        <w:rPr>
+          <w:rStyle w:val="AttributeTok"/>
+        </w:rPr>
+        <w:t xml:space="preserve"> string</w:t>
+      </w:r>
+      <w:r>
+        <w:br/>
+      </w:r>
+      <w:r>
+        <w:rPr>
+          <w:rStyle w:val="FunctionTok"/>
+        </w:rPr>
+        <w:t xml:space="preserve">        description</w:t>
+      </w:r>
+      <w:r>
+        <w:rPr>
+          <w:rStyle w:val="KeywordTok"/>
+        </w:rPr>
+        <w:t xml:space="preserve">: </w:t>
+      </w:r>
+      <w:r>
+        <w:rPr>
+          <w:rStyle w:val="CharTok"/>
+        </w:rPr>
+        <w:t xml:space="preserve">|</w:t>
+      </w:r>
+      <w:r>
+        <w:br/>
+      </w:r>
+      <w:r>
+        <w:rPr>
+          <w:rStyle w:val="NormalTok"/>
+        </w:rPr>
+        <w:t xml:space="preserve">          Centre identifier of Global Cache Service producing the notification.</w:t>
+      </w:r>
+      <w:r>
+        <w:br/>
+      </w:r>
+      <w:r>
+        <w:rPr>
+          <w:rStyle w:val="AttributeTok"/>
+        </w:rPr>
+        <w:t xml:space="preserve">      </w:t>
+      </w:r>
+      <w:r>
+        <w:rPr>
+          <w:rStyle w:val="FunctionTok"/>
+        </w:rPr>
         <w:t xml:space="preserve">datetime</w:t>
       </w:r>
       <w:r>
@@ -16780,9 +17350,9 @@
         <w:t xml:space="preserve"> https://raw.githubusercontent.com/wmo-im/wis2-notification-message/main/examples/example1.json</w:t>
       </w:r>
     </w:p>
-    <w:bookmarkEnd w:id="131"/>
-    <w:bookmarkEnd w:id="132"/>
-    <w:bookmarkStart w:id="134" w:name="examples"/>
+    <w:bookmarkEnd w:id="133"/>
+    <w:bookmarkEnd w:id="134"/>
+    <w:bookmarkStart w:id="136" w:name="examples"/>
     <w:p>
       <w:pPr>
         <w:pStyle w:val="Heading1"/>
@@ -16791,7 +17361,7 @@
         <w:t xml:space="preserve">Examples (Informative)</w:t>
       </w:r>
     </w:p>
-    <w:bookmarkStart w:id="133" w:name="Xa8ccb635a98deae381e2eb1721c5d040231fc9a"/>
+    <w:bookmarkStart w:id="135" w:name="Xa8ccb635a98deae381e2eb1721c5d040231fc9a"/>
     <w:p>
       <w:pPr>
         <w:pStyle w:val="Heading2"/>
@@ -20472,9 +21042,9 @@
         <w:t xml:space="preserve">}</w:t>
       </w:r>
     </w:p>
-    <w:bookmarkEnd w:id="133"/>
-    <w:bookmarkEnd w:id="134"/>
-    <w:bookmarkStart w:id="138" w:name="Bibliography"/>
+    <w:bookmarkEnd w:id="135"/>
+    <w:bookmarkEnd w:id="136"/>
+    <w:bookmarkStart w:id="144" w:name="Bibliography"/>
     <w:p>
       <w:pPr>
         <w:pStyle w:val="Heading1"/>
@@ -20490,8 +21060,8 @@
           <w:numId w:val="1005"/>
         </w:numPr>
       </w:pPr>
-      <w:bookmarkStart w:id="135" w:name="SDWBP"/>
-      <w:bookmarkEnd w:id="135"/>
+      <w:bookmarkStart w:id="137" w:name="SDWBP"/>
+      <w:bookmarkEnd w:id="137"/>
       <w:r>
         <w:t xml:space="preserve"> </w:t>
       </w:r>
@@ -20517,8 +21087,8 @@
           <w:numId w:val="1005"/>
         </w:numPr>
       </w:pPr>
-      <w:bookmarkStart w:id="136" w:name="DWBP"/>
-      <w:bookmarkEnd w:id="136"/>
+      <w:bookmarkStart w:id="138" w:name="DWBP"/>
+      <w:bookmarkEnd w:id="138"/>
       <w:r>
         <w:t xml:space="preserve"> </w:t>
       </w:r>
@@ -20544,8 +21114,8 @@
           <w:numId w:val="1005"/>
         </w:numPr>
       </w:pPr>
-      <w:bookmarkStart w:id="137" w:name="link-relations"/>
-      <w:bookmarkEnd w:id="137"/>
+      <w:bookmarkStart w:id="139" w:name="link-relations"/>
+      <w:bookmarkEnd w:id="139"/>
       <w:r>
         <w:t xml:space="preserve"> </w:t>
       </w:r>
@@ -20564,8 +21134,62 @@
         </w:r>
       </w:hyperlink>
     </w:p>
-    <w:bookmarkEnd w:id="138"/>
-    <w:bookmarkStart w:id="139" w:name="X7704236ba72ed8cc2b9a9e238d27c640b9b6528"/>
+    <w:p>
+      <w:pPr>
+        <w:numPr>
+          <w:ilvl w:val="0"/>
+          <w:numId w:val="1005"/>
+        </w:numPr>
+      </w:pPr>
+      <w:bookmarkStart w:id="140" w:name="ISO8601"/>
+      <w:bookmarkEnd w:id="140"/>
+      <w:r>
+        <w:t xml:space="preserve"> </w:t>
+      </w:r>
+      <w:r>
+        <w:t xml:space="preserve">ISO8601: Date and time — Representations for information interchange,</w:t>
+      </w:r>
+      <w:r>
+        <w:t xml:space="preserve"> </w:t>
+      </w:r>
+      <w:hyperlink r:id="rId141">
+        <w:r>
+          <w:rPr>
+            <w:rStyle w:val="Hyperlink"/>
+          </w:rPr>
+          <w:t xml:space="preserve">https://www.iso.org/standard/70907.html</w:t>
+        </w:r>
+      </w:hyperlink>
+    </w:p>
+    <w:p>
+      <w:pPr>
+        <w:numPr>
+          <w:ilvl w:val="0"/>
+          <w:numId w:val="1005"/>
+        </w:numPr>
+      </w:pPr>
+      <w:bookmarkStart w:id="142" w:name="WGS84"/>
+      <w:bookmarkEnd w:id="142"/>
+      <w:r>
+        <w:t xml:space="preserve"> </w:t>
+      </w:r>
+      <w:r>
+        <w:t xml:space="preserve">NIMA: Department of Defense World Geodetic System 1984: Its Definition and Relationships with Local Geodetic Systems", Third Edition 1984,</w:t>
+      </w:r>
+      <w:r>
+        <w:t xml:space="preserve"> </w:t>
+      </w:r>
+      <w:hyperlink r:id="rId143">
+        <w:r>
+          <w:rPr>
+            <w:rStyle w:val="Hyperlink"/>
+          </w:rPr>
+          <w:t xml:space="preserve">https://apps.dtic.mil/sti/citations/ADA280358</w:t>
+        </w:r>
+      </w:hyperlink>
+    </w:p>
+    <w:bookmarkEnd w:id="144"/>
+    <w:bookmarkStart w:id="147" w:name="X7704236ba72ed8cc2b9a9e238d27c640b9b6528"/>
     <w:p>
       <w:pPr>
         <w:pStyle w:val="Heading1"/>
@@ -20624,7 +21248,7 @@
               <w:jc w:val="left"/>
             </w:pPr>
             <w:r>
-              <w:t xml:space="preserve">Editor</w:t>
+              <w:t xml:space="preserve">Proposed by</w:t>
             </w:r>
           </w:p>
         </w:tc>
@@ -20648,7 +21272,7 @@
               <w:jc w:val="left"/>
             </w:pPr>
             <w:r>
-              <w:t xml:space="preserve">Description</w:t>
+              <w:t xml:space="preserve">Approved by</w:t>
             </w:r>
           </w:p>
         </w:tc>
@@ -20661,7 +21285,7 @@
               <w:jc w:val="left"/>
             </w:pPr>
             <w:r>
-              <w:t xml:space="preserve">2022-12-05</w:t>
+              <w:t xml:space="preserve">June 2024</w:t>
             </w:r>
           </w:p>
         </w:tc>
@@ -20672,7 +21296,7 @@
               <w:jc w:val="left"/>
             </w:pPr>
             <w:r>
-              <w:t xml:space="preserve">Template</w:t>
+              <w:t xml:space="preserve">1.0.0</w:t>
             </w:r>
           </w:p>
         </w:tc>
@@ -20683,7 +21307,7 @@
               <w:jc w:val="left"/>
             </w:pPr>
             <w:r>
-              <w:t xml:space="preserve">Tom Kralidis</w:t>
+              <w:t xml:space="preserve">ET-Metadata</w:t>
             </w:r>
           </w:p>
         </w:tc>
@@ -20694,7 +21318,7 @@
               <w:jc w:val="left"/>
             </w:pPr>
             <w:r>
-              <w:t xml:space="preserve">all</w:t>
+              <w:t xml:space="preserve">Clause 7</w:t>
             </w:r>
           </w:p>
         </w:tc>
@@ -20705,13 +21329,155 @@
               <w:jc w:val="left"/>
             </w:pPr>
             <w:r>
-              <w:t xml:space="preserve">update from TT-Protocols/ET-W2AT</w:t>
+              <w:t xml:space="preserve">EC-78</w:t>
+            </w:r>
+          </w:p>
+        </w:tc>
+      </w:tr>
+      <w:tr>
+        <w:tc>
+          <w:tcPr/>
+          <w:p>
+            <w:pPr>
+              <w:jc w:val="left"/>
+            </w:pPr>
+            <w:r>
+              <w:t xml:space="preserve">November 2024</w:t>
+            </w:r>
+          </w:p>
+        </w:tc>
+        <w:tc>
+          <w:tcPr/>
+          <w:p>
+            <w:pPr>
+              <w:jc w:val="left"/>
+            </w:pPr>
+            <w:r>
+              <w:t xml:space="preserve">1.1.0</w:t>
+            </w:r>
+          </w:p>
+        </w:tc>
+        <w:tc>
+          <w:tcPr/>
+          <w:p>
+            <w:pPr>
+              <w:jc w:val="left"/>
+            </w:pPr>
+            <w:r>
+              <w:t xml:space="preserve">ET-Metadata</w:t>
+            </w:r>
+          </w:p>
+        </w:tc>
+        <w:tc>
+          <w:tcPr/>
+          <w:p>
+            <w:pPr>
+              <w:jc w:val="left"/>
+            </w:pPr>
+            <w:r>
+              <w:t xml:space="preserve">Clause 7 (See</w:t>
+            </w:r>
+            <w:r>
+              <w:t xml:space="preserve"> </w:t>
+            </w:r>
+            <w:hyperlink r:id="rId145">
+              <w:r>
+                <w:rPr>
+                  <w:rStyle w:val="Hyperlink"/>
+                </w:rPr>
+                <w:t xml:space="preserve">GitHub</w:t>
+              </w:r>
+            </w:hyperlink>
+            <w:r>
+              <w:t xml:space="preserve">)</w:t>
+            </w:r>
+          </w:p>
+        </w:tc>
+        <w:tc>
+          <w:tcPr/>
+          <w:p>
+            <w:pPr>
+              <w:jc w:val="left"/>
+            </w:pPr>
+            <w:r>
+              <w:t xml:space="preserve">Fast-track 2024-2</w:t>
+            </w:r>
+          </w:p>
+        </w:tc>
+      </w:tr>
+      <w:tr>
+        <w:tc>
+          <w:tcPr/>
+          <w:p>
+            <w:pPr>
+              <w:jc w:val="left"/>
+            </w:pPr>
+            <w:r>
+              <w:t xml:space="preserve">February 2026</w:t>
+            </w:r>
+          </w:p>
+        </w:tc>
+        <w:tc>
+          <w:tcPr/>
+          <w:p>
+            <w:pPr>
+              <w:jc w:val="left"/>
+            </w:pPr>
+            <w:r>
+              <w:t xml:space="preserve">1.2.0</w:t>
+            </w:r>
+          </w:p>
+        </w:tc>
+        <w:tc>
+          <w:tcPr/>
+          <w:p>
+            <w:pPr>
+              <w:jc w:val="left"/>
+            </w:pPr>
+            <w:r>
+              <w:t xml:space="preserve">ET-Metadata</w:t>
+            </w:r>
+          </w:p>
+        </w:tc>
+        <w:tc>
+          <w:tcPr/>
+          <w:p>
+            <w:pPr>
+              <w:jc w:val="left"/>
+            </w:pPr>
+            <w:r>
+              <w:t xml:space="preserve">Clause 7 (See</w:t>
+            </w:r>
+            <w:r>
+              <w:t xml:space="preserve"> </w:t>
+            </w:r>
+            <w:hyperlink r:id="rId146">
+              <w:r>
+                <w:rPr>
+                  <w:rStyle w:val="Hyperlink"/>
+                </w:rPr>
+                <w:t xml:space="preserve">GitHub</w:t>
+              </w:r>
+            </w:hyperlink>
+            <w:r>
+              <w:t xml:space="preserve">)</w:t>
+            </w:r>
+          </w:p>
+        </w:tc>
+        <w:tc>
+          <w:tcPr/>
+          <w:p>
+            <w:pPr>
+              <w:jc w:val="left"/>
+            </w:pPr>
+            <w:r>
+              <w:t xml:space="preserve">Fast-track 2025-2</w:t>
             </w:r>
           </w:p>
         </w:tc>
       </w:tr>
     </w:tbl>
-    <w:bookmarkEnd w:id="139"/>
+    <w:bookmarkEnd w:id="147"/>
     <w:sectPr/>
   </w:body>
 </w:document>
